--- a/Especificacion de requisitos/Esfuerzo del proyecto/Esfuerzo_Proyecto.docx
+++ b/Especificacion de requisitos/Esfuerzo del proyecto/Esfuerzo_Proyecto.docx
@@ -252,7 +252,16 @@
           <w:sz w:val="28"/>
           <w:szCs w:val="28"/>
         </w:rPr>
-        <w:t>01 de junio de 2014</w:t>
+        <w:t>18 de julio</w:t>
+      </w:r>
+      <w:bookmarkStart w:id="0" w:name="_GoBack"/>
+      <w:bookmarkEnd w:id="0"/>
+      <w:r>
+        <w:rPr>
+          <w:sz w:val="28"/>
+          <w:szCs w:val="28"/>
+        </w:rPr>
+        <w:t xml:space="preserve"> de 2014</w:t>
       </w:r>
       <w:r>
         <w:rPr>
@@ -1294,7 +1303,7 @@
           <w:color w:val="auto"/>
         </w:rPr>
       </w:pPr>
-      <w:bookmarkStart w:id="0" w:name="_Toc389386838"/>
+      <w:bookmarkStart w:id="1" w:name="_Toc389386838"/>
       <w:r>
         <w:rPr>
           <w:rFonts w:asciiTheme="minorHAnsi" w:hAnsiTheme="minorHAnsi"/>
@@ -1304,7 +1313,7 @@
         <w:lastRenderedPageBreak/>
         <w:t>1. Introducción</w:t>
       </w:r>
-      <w:bookmarkEnd w:id="0"/>
+      <w:bookmarkEnd w:id="1"/>
     </w:p>
     <w:p>
       <w:pPr>
@@ -1438,7 +1447,7 @@
           <w:color w:val="auto"/>
         </w:rPr>
       </w:pPr>
-      <w:bookmarkStart w:id="1" w:name="_Toc389386839"/>
+      <w:bookmarkStart w:id="2" w:name="_Toc389386839"/>
       <w:r>
         <w:rPr>
           <w:rFonts w:asciiTheme="minorHAnsi" w:hAnsiTheme="minorHAnsi"/>
@@ -1471,7 +1480,7 @@
         </w:rPr>
         <w:t>:</w:t>
       </w:r>
-      <w:bookmarkEnd w:id="1"/>
+      <w:bookmarkEnd w:id="2"/>
     </w:p>
     <w:p>
       <w:pPr>
@@ -1486,7 +1495,7 @@
           <w:szCs w:val="28"/>
         </w:rPr>
       </w:pPr>
-      <w:bookmarkStart w:id="2" w:name="_Toc389386840"/>
+      <w:bookmarkStart w:id="3" w:name="_Toc389386840"/>
       <w:r>
         <w:rPr>
           <w:rFonts w:asciiTheme="minorHAnsi" w:hAnsiTheme="minorHAnsi"/>
@@ -1537,7 +1546,7 @@
         </w:rPr>
         <w:t>Factor de peso de los actores sin ajustar (UAW)</w:t>
       </w:r>
-      <w:bookmarkEnd w:id="2"/>
+      <w:bookmarkEnd w:id="3"/>
     </w:p>
     <w:p>
       <w:pPr>
@@ -2108,7 +2117,7 @@
           <w:szCs w:val="28"/>
         </w:rPr>
       </w:pPr>
-      <w:bookmarkStart w:id="3" w:name="_Toc389386841"/>
+      <w:bookmarkStart w:id="4" w:name="_Toc389386841"/>
       <w:r>
         <w:rPr>
           <w:rFonts w:asciiTheme="minorHAnsi" w:hAnsiTheme="minorHAnsi"/>
@@ -2119,7 +2128,7 @@
         </w:rPr>
         <w:t>2.2 Factor de peso de los casos de uso sin ajustar (UUCW)</w:t>
       </w:r>
-      <w:bookmarkEnd w:id="3"/>
+      <w:bookmarkEnd w:id="4"/>
     </w:p>
     <w:p>
       <w:pPr>
@@ -3323,7 +3332,7 @@
           <w:szCs w:val="28"/>
         </w:rPr>
       </w:pPr>
-      <w:bookmarkStart w:id="4" w:name="_Toc389386842"/>
+      <w:bookmarkStart w:id="5" w:name="_Toc389386842"/>
       <w:r>
         <w:rPr>
           <w:rFonts w:asciiTheme="minorHAnsi" w:hAnsiTheme="minorHAnsi"/>
@@ -3334,7 +3343,7 @@
         </w:rPr>
         <w:t>2.3 Puntos de caso de uso sin ajustar (UUCP)</w:t>
       </w:r>
-      <w:bookmarkEnd w:id="4"/>
+      <w:bookmarkEnd w:id="5"/>
     </w:p>
     <w:p>
       <w:pPr>
@@ -3412,7 +3421,7 @@
           <w:color w:val="auto"/>
         </w:rPr>
       </w:pPr>
-      <w:bookmarkStart w:id="5" w:name="_Toc389386843"/>
+      <w:bookmarkStart w:id="6" w:name="_Toc389386843"/>
       <w:r>
         <w:rPr>
           <w:rFonts w:asciiTheme="minorHAnsi" w:hAnsiTheme="minorHAnsi"/>
@@ -3421,7 +3430,7 @@
         </w:rPr>
         <w:t>3. Casos de Uso Ajustado:</w:t>
       </w:r>
-      <w:bookmarkEnd w:id="5"/>
+      <w:bookmarkEnd w:id="6"/>
     </w:p>
     <w:p>
       <w:pPr>
@@ -3455,7 +3464,7 @@
           <w:szCs w:val="28"/>
         </w:rPr>
       </w:pPr>
-      <w:bookmarkStart w:id="6" w:name="_Toc389386844"/>
+      <w:bookmarkStart w:id="7" w:name="_Toc389386844"/>
       <w:r>
         <w:rPr>
           <w:rFonts w:asciiTheme="minorHAnsi" w:hAnsiTheme="minorHAnsi"/>
@@ -3477,7 +3486,7 @@
         </w:rPr>
         <w:t xml:space="preserve"> (TCF)</w:t>
       </w:r>
-      <w:bookmarkEnd w:id="6"/>
+      <w:bookmarkEnd w:id="7"/>
     </w:p>
     <w:p>
       <w:pPr>
@@ -5186,7 +5195,7 @@
           <w:szCs w:val="28"/>
         </w:rPr>
       </w:pPr>
-      <w:bookmarkStart w:id="7" w:name="_Toc389386845"/>
+      <w:bookmarkStart w:id="8" w:name="_Toc389386845"/>
       <w:r>
         <w:rPr>
           <w:rFonts w:asciiTheme="minorHAnsi" w:hAnsiTheme="minorHAnsi"/>
@@ -5208,7 +5217,7 @@
         </w:rPr>
         <w:t xml:space="preserve"> (EF)</w:t>
       </w:r>
-      <w:bookmarkEnd w:id="7"/>
+      <w:bookmarkEnd w:id="8"/>
     </w:p>
     <w:p>
       <w:pPr>
@@ -6392,7 +6401,7 @@
           <w:szCs w:val="28"/>
         </w:rPr>
       </w:pPr>
-      <w:bookmarkStart w:id="8" w:name="_Toc389386846"/>
+      <w:bookmarkStart w:id="9" w:name="_Toc389386846"/>
       <w:r>
         <w:rPr>
           <w:rFonts w:asciiTheme="minorHAnsi" w:hAnsiTheme="minorHAnsi"/>
@@ -6413,7 +6422,7 @@
         </w:rPr>
         <w:t xml:space="preserve"> (UCP)</w:t>
       </w:r>
-      <w:bookmarkEnd w:id="8"/>
+      <w:bookmarkEnd w:id="9"/>
     </w:p>
     <w:p>
       <w:pPr>
@@ -6526,8 +6535,6 @@
         </w:rPr>
         <w:t>.</w:t>
       </w:r>
-      <w:bookmarkStart w:id="9" w:name="_GoBack"/>
-      <w:bookmarkEnd w:id="9"/>
     </w:p>
     <w:p>
       <w:pPr>
@@ -7518,7 +7525,7 @@
             <w:szCs w:val="28"/>
             <w:lang w:val="es-ES"/>
           </w:rPr>
-          <w:t>3</w:t>
+          <w:t>8</w:t>
         </w:r>
         <w:r>
           <w:rPr>
@@ -11745,7 +11752,7 @@
 </file>
 
 <file path=customXml/itemProps1.xml><?xml version="1.0" encoding="utf-8"?>
-<ds:datastoreItem xmlns:ds="http://schemas.openxmlformats.org/officeDocument/2006/customXml" ds:itemID="{59D98761-22A1-4B2C-A3EA-F7FF751D0881}">
+<ds:datastoreItem xmlns:ds="http://schemas.openxmlformats.org/officeDocument/2006/customXml" ds:itemID="{5914F4C1-008D-4DDF-AE15-4F65277FF616}">
   <ds:schemaRefs>
     <ds:schemaRef ds:uri="http://schemas.openxmlformats.org/officeDocument/2006/bibliography"/>
   </ds:schemaRefs>

--- a/Especificacion de requisitos/Esfuerzo del proyecto/Esfuerzo_Proyecto.docx
+++ b/Especificacion de requisitos/Esfuerzo del proyecto/Esfuerzo_Proyecto.docx
@@ -6,7 +6,7 @@
       <w:r>
         <w:rPr>
           <w:noProof/>
-          <w:lang w:eastAsia="es-CL"/>
+          <w:lang w:eastAsia="ja-JP"/>
         </w:rPr>
         <w:drawing>
           <wp:inline distT="0" distB="0" distL="0" distR="0" wp14:anchorId="4905BE21" wp14:editId="7C5BCDED">
@@ -254,8 +254,6 @@
         </w:rPr>
         <w:t>18 de julio</w:t>
       </w:r>
-      <w:bookmarkStart w:id="0" w:name="_GoBack"/>
-      <w:bookmarkEnd w:id="0"/>
       <w:r>
         <w:rPr>
           <w:sz w:val="28"/>
@@ -352,7 +350,7 @@
               <w:b w:val="0"/>
               <w:sz w:val="22"/>
               <w:szCs w:val="22"/>
-              <w:lang w:eastAsia="es-CL"/>
+              <w:lang w:eastAsia="ja-JP"/>
             </w:rPr>
           </w:pPr>
           <w:r>
@@ -364,55 +362,93 @@
           <w:r>
             <w:fldChar w:fldCharType="separate"/>
           </w:r>
-          <w:hyperlink w:anchor="_Toc389386838" w:history="1">
-            <w:r>
-              <w:rPr>
-                <w:rStyle w:val="Hipervnculo"/>
-              </w:rPr>
-              <w:t>1. Introducción</w:t>
-            </w:r>
-            <w:r>
-              <w:rPr>
-                <w:webHidden/>
-              </w:rPr>
-              <w:tab/>
-            </w:r>
-            <w:r>
-              <w:rPr>
-                <w:webHidden/>
-              </w:rPr>
-              <w:fldChar w:fldCharType="begin"/>
-            </w:r>
-            <w:r>
-              <w:rPr>
-                <w:webHidden/>
-              </w:rPr>
-              <w:instrText xml:space="preserve"> PAGEREF _Toc389386838 \h </w:instrText>
-            </w:r>
-            <w:r>
-              <w:rPr>
-                <w:webHidden/>
-              </w:rPr>
-            </w:r>
-            <w:r>
-              <w:rPr>
-                <w:webHidden/>
-              </w:rPr>
-              <w:fldChar w:fldCharType="separate"/>
-            </w:r>
-            <w:r>
-              <w:rPr>
-                <w:webHidden/>
-              </w:rPr>
-              <w:t>3</w:t>
-            </w:r>
-            <w:r>
-              <w:rPr>
-                <w:webHidden/>
-              </w:rPr>
-              <w:fldChar w:fldCharType="end"/>
-            </w:r>
-          </w:hyperlink>
+          <w:bookmarkStart w:id="0" w:name="_GoBack"/>
+          <w:bookmarkEnd w:id="0"/>
+          <w:r>
+            <w:rPr>
+              <w:rStyle w:val="Hipervnculo"/>
+            </w:rPr>
+            <w:fldChar w:fldCharType="begin"/>
+          </w:r>
+          <w:r>
+            <w:rPr>
+              <w:rStyle w:val="Hipervnculo"/>
+            </w:rPr>
+            <w:instrText xml:space="preserve"> </w:instrText>
+          </w:r>
+          <w:r>
+            <w:instrText>HYPERLINK \l "_Toc408426187"</w:instrText>
+          </w:r>
+          <w:r>
+            <w:rPr>
+              <w:rStyle w:val="Hipervnculo"/>
+            </w:rPr>
+            <w:instrText xml:space="preserve"> </w:instrText>
+          </w:r>
+          <w:r>
+            <w:rPr>
+              <w:rStyle w:val="Hipervnculo"/>
+            </w:rPr>
+          </w:r>
+          <w:r>
+            <w:rPr>
+              <w:rStyle w:val="Hipervnculo"/>
+            </w:rPr>
+            <w:fldChar w:fldCharType="separate"/>
+          </w:r>
+          <w:r>
+            <w:rPr>
+              <w:rStyle w:val="Hipervnculo"/>
+            </w:rPr>
+            <w:t>1. Introducción</w:t>
+          </w:r>
+          <w:r>
+            <w:rPr>
+              <w:webHidden/>
+            </w:rPr>
+            <w:tab/>
+          </w:r>
+          <w:r>
+            <w:rPr>
+              <w:webHidden/>
+            </w:rPr>
+            <w:fldChar w:fldCharType="begin"/>
+          </w:r>
+          <w:r>
+            <w:rPr>
+              <w:webHidden/>
+            </w:rPr>
+            <w:instrText xml:space="preserve"> PAGEREF _Toc408426187 \h </w:instrText>
+          </w:r>
+          <w:r>
+            <w:rPr>
+              <w:webHidden/>
+            </w:rPr>
+          </w:r>
+          <w:r>
+            <w:rPr>
+              <w:webHidden/>
+            </w:rPr>
+            <w:fldChar w:fldCharType="separate"/>
+          </w:r>
+          <w:r>
+            <w:rPr>
+              <w:webHidden/>
+            </w:rPr>
+            <w:t>3</w:t>
+          </w:r>
+          <w:r>
+            <w:rPr>
+              <w:webHidden/>
+            </w:rPr>
+            <w:fldChar w:fldCharType="end"/>
+          </w:r>
+          <w:r>
+            <w:rPr>
+              <w:rStyle w:val="Hipervnculo"/>
+            </w:rPr>
+            <w:fldChar w:fldCharType="end"/>
+          </w:r>
         </w:p>
         <w:p>
           <w:pPr>
@@ -422,10 +458,10 @@
               <w:b w:val="0"/>
               <w:sz w:val="22"/>
               <w:szCs w:val="22"/>
-              <w:lang w:eastAsia="es-CL"/>
+              <w:lang w:eastAsia="ja-JP"/>
             </w:rPr>
           </w:pPr>
-          <w:hyperlink w:anchor="_Toc389386839" w:history="1">
+          <w:hyperlink w:anchor="_Toc408426188" w:history="1">
             <w:r>
               <w:rPr>
                 <w:rStyle w:val="Hipervnculo"/>
@@ -448,7 +484,7 @@
               <w:rPr>
                 <w:webHidden/>
               </w:rPr>
-              <w:instrText xml:space="preserve"> PAGEREF _Toc389386839 \h </w:instrText>
+              <w:instrText xml:space="preserve"> PAGEREF _Toc408426188 \h </w:instrText>
             </w:r>
             <w:r>
               <w:rPr>
@@ -484,10 +520,10 @@
             <w:rPr>
               <w:rFonts w:eastAsiaTheme="minorEastAsia"/>
               <w:noProof/>
-              <w:lang w:eastAsia="es-CL"/>
+              <w:lang w:eastAsia="ja-JP"/>
             </w:rPr>
           </w:pPr>
-          <w:hyperlink w:anchor="_Toc389386840" w:history="1">
+          <w:hyperlink w:anchor="_Toc408426189" w:history="1">
             <w:r>
               <w:rPr>
                 <w:rStyle w:val="Hipervnculo"/>
@@ -515,7 +551,7 @@
                 <w:noProof/>
                 <w:webHidden/>
               </w:rPr>
-              <w:instrText xml:space="preserve"> PAGEREF _Toc389386840 \h </w:instrText>
+              <w:instrText xml:space="preserve"> PAGEREF _Toc408426189 \h </w:instrText>
             </w:r>
             <w:r>
               <w:rPr>
@@ -555,10 +591,10 @@
             <w:rPr>
               <w:rFonts w:eastAsiaTheme="minorEastAsia"/>
               <w:noProof/>
-              <w:lang w:eastAsia="es-CL"/>
+              <w:lang w:eastAsia="ja-JP"/>
             </w:rPr>
           </w:pPr>
-          <w:hyperlink w:anchor="_Toc389386841" w:history="1">
+          <w:hyperlink w:anchor="_Toc408426190" w:history="1">
             <w:r>
               <w:rPr>
                 <w:rStyle w:val="Hipervnculo"/>
@@ -586,7 +622,7 @@
                 <w:noProof/>
                 <w:webHidden/>
               </w:rPr>
-              <w:instrText xml:space="preserve"> PAGEREF _Toc389386841 \h </w:instrText>
+              <w:instrText xml:space="preserve"> PAGEREF _Toc408426190 \h </w:instrText>
             </w:r>
             <w:r>
               <w:rPr>
@@ -626,10 +662,10 @@
             <w:rPr>
               <w:rFonts w:eastAsiaTheme="minorEastAsia"/>
               <w:noProof/>
-              <w:lang w:eastAsia="es-CL"/>
+              <w:lang w:eastAsia="ja-JP"/>
             </w:rPr>
           </w:pPr>
-          <w:hyperlink w:anchor="_Toc389386842" w:history="1">
+          <w:hyperlink w:anchor="_Toc408426191" w:history="1">
             <w:r>
               <w:rPr>
                 <w:rStyle w:val="Hipervnculo"/>
@@ -657,7 +693,7 @@
                 <w:noProof/>
                 <w:webHidden/>
               </w:rPr>
-              <w:instrText xml:space="preserve"> PAGEREF _Toc389386842 \h </w:instrText>
+              <w:instrText xml:space="preserve"> PAGEREF _Toc408426191 \h </w:instrText>
             </w:r>
             <w:r>
               <w:rPr>
@@ -696,10 +732,10 @@
               <w:b w:val="0"/>
               <w:sz w:val="22"/>
               <w:szCs w:val="22"/>
-              <w:lang w:eastAsia="es-CL"/>
+              <w:lang w:eastAsia="ja-JP"/>
             </w:rPr>
           </w:pPr>
-          <w:hyperlink w:anchor="_Toc389386843" w:history="1">
+          <w:hyperlink w:anchor="_Toc408426192" w:history="1">
             <w:r>
               <w:rPr>
                 <w:rStyle w:val="Hipervnculo"/>
@@ -722,7 +758,7 @@
               <w:rPr>
                 <w:webHidden/>
               </w:rPr>
-              <w:instrText xml:space="preserve"> PAGEREF _Toc389386843 \h </w:instrText>
+              <w:instrText xml:space="preserve"> PAGEREF _Toc408426192 \h </w:instrText>
             </w:r>
             <w:r>
               <w:rPr>
@@ -758,10 +794,10 @@
             <w:rPr>
               <w:rFonts w:eastAsiaTheme="minorEastAsia"/>
               <w:noProof/>
-              <w:lang w:eastAsia="es-CL"/>
+              <w:lang w:eastAsia="ja-JP"/>
             </w:rPr>
           </w:pPr>
-          <w:hyperlink w:anchor="_Toc389386844" w:history="1">
+          <w:hyperlink w:anchor="_Toc408426193" w:history="1">
             <w:r>
               <w:rPr>
                 <w:rStyle w:val="Hipervnculo"/>
@@ -789,7 +825,7 @@
                 <w:noProof/>
                 <w:webHidden/>
               </w:rPr>
-              <w:instrText xml:space="preserve"> PAGEREF _Toc389386844 \h </w:instrText>
+              <w:instrText xml:space="preserve"> PAGEREF _Toc408426193 \h </w:instrText>
             </w:r>
             <w:r>
               <w:rPr>
@@ -809,7 +845,7 @@
                 <w:noProof/>
                 <w:webHidden/>
               </w:rPr>
-              <w:t>4</w:t>
+              <w:t>5</w:t>
             </w:r>
             <w:r>
               <w:rPr>
@@ -829,10 +865,10 @@
             <w:rPr>
               <w:rFonts w:eastAsiaTheme="minorEastAsia"/>
               <w:noProof/>
-              <w:lang w:eastAsia="es-CL"/>
+              <w:lang w:eastAsia="ja-JP"/>
             </w:rPr>
           </w:pPr>
-          <w:hyperlink w:anchor="_Toc389386845" w:history="1">
+          <w:hyperlink w:anchor="_Toc408426194" w:history="1">
             <w:r>
               <w:rPr>
                 <w:rStyle w:val="Hipervnculo"/>
@@ -860,7 +896,7 @@
                 <w:noProof/>
                 <w:webHidden/>
               </w:rPr>
-              <w:instrText xml:space="preserve"> PAGEREF _Toc389386845 \h </w:instrText>
+              <w:instrText xml:space="preserve"> PAGEREF _Toc408426194 \h </w:instrText>
             </w:r>
             <w:r>
               <w:rPr>
@@ -880,7 +916,7 @@
                 <w:noProof/>
                 <w:webHidden/>
               </w:rPr>
-              <w:t>5</w:t>
+              <w:t>6</w:t>
             </w:r>
             <w:r>
               <w:rPr>
@@ -900,10 +936,10 @@
             <w:rPr>
               <w:rFonts w:eastAsiaTheme="minorEastAsia"/>
               <w:noProof/>
-              <w:lang w:eastAsia="es-CL"/>
+              <w:lang w:eastAsia="ja-JP"/>
             </w:rPr>
           </w:pPr>
-          <w:hyperlink w:anchor="_Toc389386846" w:history="1">
+          <w:hyperlink w:anchor="_Toc408426195" w:history="1">
             <w:r>
               <w:rPr>
                 <w:rStyle w:val="Hipervnculo"/>
@@ -931,7 +967,7 @@
                 <w:noProof/>
                 <w:webHidden/>
               </w:rPr>
-              <w:instrText xml:space="preserve"> PAGEREF _Toc389386846 \h </w:instrText>
+              <w:instrText xml:space="preserve"> PAGEREF _Toc408426195 \h </w:instrText>
             </w:r>
             <w:r>
               <w:rPr>
@@ -970,10 +1006,10 @@
               <w:b w:val="0"/>
               <w:sz w:val="22"/>
               <w:szCs w:val="22"/>
-              <w:lang w:eastAsia="es-CL"/>
+              <w:lang w:eastAsia="ja-JP"/>
             </w:rPr>
           </w:pPr>
-          <w:hyperlink w:anchor="_Toc389386847" w:history="1">
+          <w:hyperlink w:anchor="_Toc408426196" w:history="1">
             <w:r>
               <w:rPr>
                 <w:rStyle w:val="Hipervnculo"/>
@@ -996,7 +1032,7 @@
               <w:rPr>
                 <w:webHidden/>
               </w:rPr>
-              <w:instrText xml:space="preserve"> PAGEREF _Toc389386847 \h </w:instrText>
+              <w:instrText xml:space="preserve"> PAGEREF _Toc408426196 \h </w:instrText>
             </w:r>
             <w:r>
               <w:rPr>
@@ -1032,10 +1068,10 @@
             <w:rPr>
               <w:rFonts w:eastAsiaTheme="minorEastAsia"/>
               <w:noProof/>
-              <w:lang w:eastAsia="es-CL"/>
+              <w:lang w:eastAsia="ja-JP"/>
             </w:rPr>
           </w:pPr>
-          <w:hyperlink w:anchor="_Toc389386848" w:history="1">
+          <w:hyperlink w:anchor="_Toc408426197" w:history="1">
             <w:r>
               <w:rPr>
                 <w:rStyle w:val="Hipervnculo"/>
@@ -1063,7 +1099,7 @@
                 <w:noProof/>
                 <w:webHidden/>
               </w:rPr>
-              <w:instrText xml:space="preserve"> PAGEREF _Toc389386848 \h </w:instrText>
+              <w:instrText xml:space="preserve"> PAGEREF _Toc408426197 \h </w:instrText>
             </w:r>
             <w:r>
               <w:rPr>
@@ -1103,10 +1139,10 @@
             <w:rPr>
               <w:rFonts w:eastAsiaTheme="minorEastAsia"/>
               <w:noProof/>
-              <w:lang w:eastAsia="es-CL"/>
+              <w:lang w:eastAsia="ja-JP"/>
             </w:rPr>
           </w:pPr>
-          <w:hyperlink w:anchor="_Toc389386849" w:history="1">
+          <w:hyperlink w:anchor="_Toc408426198" w:history="1">
             <w:r>
               <w:rPr>
                 <w:rStyle w:val="Hipervnculo"/>
@@ -1134,7 +1170,7 @@
                 <w:noProof/>
                 <w:webHidden/>
               </w:rPr>
-              <w:instrText xml:space="preserve"> PAGEREF _Toc389386849 \h </w:instrText>
+              <w:instrText xml:space="preserve"> PAGEREF _Toc408426198 \h </w:instrText>
             </w:r>
             <w:r>
               <w:rPr>
@@ -1174,10 +1210,10 @@
             <w:rPr>
               <w:rFonts w:eastAsiaTheme="minorEastAsia"/>
               <w:noProof/>
-              <w:lang w:eastAsia="es-CL"/>
+              <w:lang w:eastAsia="ja-JP"/>
             </w:rPr>
           </w:pPr>
-          <w:hyperlink w:anchor="_Toc389386850" w:history="1">
+          <w:hyperlink w:anchor="_Toc408426199" w:history="1">
             <w:r>
               <w:rPr>
                 <w:rStyle w:val="Hipervnculo"/>
@@ -1205,7 +1241,7 @@
                 <w:noProof/>
                 <w:webHidden/>
               </w:rPr>
-              <w:instrText xml:space="preserve"> PAGEREF _Toc389386850 \h </w:instrText>
+              <w:instrText xml:space="preserve"> PAGEREF _Toc408426199 \h </w:instrText>
             </w:r>
             <w:r>
               <w:rPr>
@@ -1226,6 +1262,209 @@
                 <w:webHidden/>
               </w:rPr>
               <w:t>8</w:t>
+            </w:r>
+            <w:r>
+              <w:rPr>
+                <w:noProof/>
+                <w:webHidden/>
+              </w:rPr>
+              <w:fldChar w:fldCharType="end"/>
+            </w:r>
+          </w:hyperlink>
+        </w:p>
+        <w:p>
+          <w:pPr>
+            <w:pStyle w:val="TDC1"/>
+            <w:rPr>
+              <w:rFonts w:eastAsiaTheme="minorEastAsia"/>
+              <w:b w:val="0"/>
+              <w:sz w:val="22"/>
+              <w:szCs w:val="22"/>
+              <w:lang w:eastAsia="ja-JP"/>
+            </w:rPr>
+          </w:pPr>
+          <w:hyperlink w:anchor="_Toc408426200" w:history="1">
+            <w:r>
+              <w:rPr>
+                <w:rStyle w:val="Hipervnculo"/>
+              </w:rPr>
+              <w:t>5. Estimación de Costos:</w:t>
+            </w:r>
+            <w:r>
+              <w:rPr>
+                <w:webHidden/>
+              </w:rPr>
+              <w:tab/>
+            </w:r>
+            <w:r>
+              <w:rPr>
+                <w:webHidden/>
+              </w:rPr>
+              <w:fldChar w:fldCharType="begin"/>
+            </w:r>
+            <w:r>
+              <w:rPr>
+                <w:webHidden/>
+              </w:rPr>
+              <w:instrText xml:space="preserve"> PAGEREF _Toc408426200 \h </w:instrText>
+            </w:r>
+            <w:r>
+              <w:rPr>
+                <w:webHidden/>
+              </w:rPr>
+            </w:r>
+            <w:r>
+              <w:rPr>
+                <w:webHidden/>
+              </w:rPr>
+              <w:fldChar w:fldCharType="separate"/>
+            </w:r>
+            <w:r>
+              <w:rPr>
+                <w:webHidden/>
+              </w:rPr>
+              <w:t>8</w:t>
+            </w:r>
+            <w:r>
+              <w:rPr>
+                <w:webHidden/>
+              </w:rPr>
+              <w:fldChar w:fldCharType="end"/>
+            </w:r>
+          </w:hyperlink>
+        </w:p>
+        <w:p>
+          <w:pPr>
+            <w:pStyle w:val="TDC2"/>
+            <w:tabs>
+              <w:tab w:val="right" w:leader="dot" w:pos="8828"/>
+            </w:tabs>
+            <w:rPr>
+              <w:rFonts w:eastAsiaTheme="minorEastAsia"/>
+              <w:noProof/>
+              <w:lang w:eastAsia="ja-JP"/>
+            </w:rPr>
+          </w:pPr>
+          <w:hyperlink w:anchor="_Toc408426201" w:history="1">
+            <w:r>
+              <w:rPr>
+                <w:rStyle w:val="Hipervnculo"/>
+                <w:b/>
+                <w:noProof/>
+              </w:rPr>
+              <w:t>5.1 Primera Opción de Servidor:</w:t>
+            </w:r>
+            <w:r>
+              <w:rPr>
+                <w:noProof/>
+                <w:webHidden/>
+              </w:rPr>
+              <w:tab/>
+            </w:r>
+            <w:r>
+              <w:rPr>
+                <w:noProof/>
+                <w:webHidden/>
+              </w:rPr>
+              <w:fldChar w:fldCharType="begin"/>
+            </w:r>
+            <w:r>
+              <w:rPr>
+                <w:noProof/>
+                <w:webHidden/>
+              </w:rPr>
+              <w:instrText xml:space="preserve"> PAGEREF _Toc408426201 \h </w:instrText>
+            </w:r>
+            <w:r>
+              <w:rPr>
+                <w:noProof/>
+                <w:webHidden/>
+              </w:rPr>
+            </w:r>
+            <w:r>
+              <w:rPr>
+                <w:noProof/>
+                <w:webHidden/>
+              </w:rPr>
+              <w:fldChar w:fldCharType="separate"/>
+            </w:r>
+            <w:r>
+              <w:rPr>
+                <w:noProof/>
+                <w:webHidden/>
+              </w:rPr>
+              <w:t>8</w:t>
+            </w:r>
+            <w:r>
+              <w:rPr>
+                <w:noProof/>
+                <w:webHidden/>
+              </w:rPr>
+              <w:fldChar w:fldCharType="end"/>
+            </w:r>
+          </w:hyperlink>
+        </w:p>
+        <w:p>
+          <w:pPr>
+            <w:pStyle w:val="TDC2"/>
+            <w:tabs>
+              <w:tab w:val="right" w:leader="dot" w:pos="8828"/>
+            </w:tabs>
+            <w:rPr>
+              <w:rFonts w:eastAsiaTheme="minorEastAsia"/>
+              <w:noProof/>
+              <w:lang w:eastAsia="ja-JP"/>
+            </w:rPr>
+          </w:pPr>
+          <w:hyperlink w:anchor="_Toc408426202" w:history="1">
+            <w:r>
+              <w:rPr>
+                <w:rStyle w:val="Hipervnculo"/>
+                <w:b/>
+                <w:noProof/>
+              </w:rPr>
+              <w:t>5.2 Segunda Opción de Servidor:</w:t>
+            </w:r>
+            <w:r>
+              <w:rPr>
+                <w:noProof/>
+                <w:webHidden/>
+              </w:rPr>
+              <w:tab/>
+            </w:r>
+            <w:r>
+              <w:rPr>
+                <w:noProof/>
+                <w:webHidden/>
+              </w:rPr>
+              <w:fldChar w:fldCharType="begin"/>
+            </w:r>
+            <w:r>
+              <w:rPr>
+                <w:noProof/>
+                <w:webHidden/>
+              </w:rPr>
+              <w:instrText xml:space="preserve"> PAGEREF _Toc408426202 \h </w:instrText>
+            </w:r>
+            <w:r>
+              <w:rPr>
+                <w:noProof/>
+                <w:webHidden/>
+              </w:rPr>
+            </w:r>
+            <w:r>
+              <w:rPr>
+                <w:noProof/>
+                <w:webHidden/>
+              </w:rPr>
+              <w:fldChar w:fldCharType="separate"/>
+            </w:r>
+            <w:r>
+              <w:rPr>
+                <w:noProof/>
+                <w:webHidden/>
+              </w:rPr>
+              <w:t>9</w:t>
             </w:r>
             <w:r>
               <w:rPr>
@@ -1303,7 +1542,7 @@
           <w:color w:val="auto"/>
         </w:rPr>
       </w:pPr>
-      <w:bookmarkStart w:id="1" w:name="_Toc389386838"/>
+      <w:bookmarkStart w:id="1" w:name="_Toc408426187"/>
       <w:r>
         <w:rPr>
           <w:rFonts w:asciiTheme="minorHAnsi" w:hAnsiTheme="minorHAnsi"/>
@@ -1447,7 +1686,7 @@
           <w:color w:val="auto"/>
         </w:rPr>
       </w:pPr>
-      <w:bookmarkStart w:id="2" w:name="_Toc389386839"/>
+      <w:bookmarkStart w:id="2" w:name="_Toc408426188"/>
       <w:r>
         <w:rPr>
           <w:rFonts w:asciiTheme="minorHAnsi" w:hAnsiTheme="minorHAnsi"/>
@@ -1495,7 +1734,7 @@
           <w:szCs w:val="28"/>
         </w:rPr>
       </w:pPr>
-      <w:bookmarkStart w:id="3" w:name="_Toc389386840"/>
+      <w:bookmarkStart w:id="3" w:name="_Toc408426189"/>
       <w:r>
         <w:rPr>
           <w:rFonts w:asciiTheme="minorHAnsi" w:hAnsiTheme="minorHAnsi"/>
@@ -2117,7 +2356,7 @@
           <w:szCs w:val="28"/>
         </w:rPr>
       </w:pPr>
-      <w:bookmarkStart w:id="4" w:name="_Toc389386841"/>
+      <w:bookmarkStart w:id="4" w:name="_Toc408426190"/>
       <w:r>
         <w:rPr>
           <w:rFonts w:asciiTheme="minorHAnsi" w:hAnsiTheme="minorHAnsi"/>
@@ -3332,7 +3571,7 @@
           <w:szCs w:val="28"/>
         </w:rPr>
       </w:pPr>
-      <w:bookmarkStart w:id="5" w:name="_Toc389386842"/>
+      <w:bookmarkStart w:id="5" w:name="_Toc408426191"/>
       <w:r>
         <w:rPr>
           <w:rFonts w:asciiTheme="minorHAnsi" w:hAnsiTheme="minorHAnsi"/>
@@ -3421,7 +3660,7 @@
           <w:color w:val="auto"/>
         </w:rPr>
       </w:pPr>
-      <w:bookmarkStart w:id="6" w:name="_Toc389386843"/>
+      <w:bookmarkStart w:id="6" w:name="_Toc408426192"/>
       <w:r>
         <w:rPr>
           <w:rFonts w:asciiTheme="minorHAnsi" w:hAnsiTheme="minorHAnsi"/>
@@ -3464,7 +3703,7 @@
           <w:szCs w:val="28"/>
         </w:rPr>
       </w:pPr>
-      <w:bookmarkStart w:id="7" w:name="_Toc389386844"/>
+      <w:bookmarkStart w:id="7" w:name="_Toc408426193"/>
       <w:r>
         <w:rPr>
           <w:rFonts w:asciiTheme="minorHAnsi" w:hAnsiTheme="minorHAnsi"/>
@@ -5195,7 +5434,7 @@
           <w:szCs w:val="28"/>
         </w:rPr>
       </w:pPr>
-      <w:bookmarkStart w:id="8" w:name="_Toc389386845"/>
+      <w:bookmarkStart w:id="8" w:name="_Toc408426194"/>
       <w:r>
         <w:rPr>
           <w:rFonts w:asciiTheme="minorHAnsi" w:hAnsiTheme="minorHAnsi"/>
@@ -6401,7 +6640,7 @@
           <w:szCs w:val="28"/>
         </w:rPr>
       </w:pPr>
-      <w:bookmarkStart w:id="9" w:name="_Toc389386846"/>
+      <w:bookmarkStart w:id="9" w:name="_Toc408426195"/>
       <w:r>
         <w:rPr>
           <w:rFonts w:asciiTheme="minorHAnsi" w:hAnsiTheme="minorHAnsi"/>
@@ -6547,7 +6786,7 @@
           <w:color w:val="auto"/>
         </w:rPr>
       </w:pPr>
-      <w:bookmarkStart w:id="10" w:name="_Toc389386847"/>
+      <w:bookmarkStart w:id="10" w:name="_Toc408426196"/>
       <w:r>
         <w:rPr>
           <w:rFonts w:asciiTheme="minorHAnsi" w:hAnsiTheme="minorHAnsi"/>
@@ -6806,7 +7045,7 @@
           <w:szCs w:val="28"/>
         </w:rPr>
       </w:pPr>
-      <w:bookmarkStart w:id="11" w:name="_Toc389386848"/>
+      <w:bookmarkStart w:id="11" w:name="_Toc408426197"/>
       <w:r>
         <w:rPr>
           <w:rFonts w:asciiTheme="minorHAnsi" w:hAnsiTheme="minorHAnsi"/>
@@ -7009,7 +7248,7 @@
           <w:szCs w:val="28"/>
         </w:rPr>
       </w:pPr>
-      <w:bookmarkStart w:id="12" w:name="_Toc389386849"/>
+      <w:bookmarkStart w:id="12" w:name="_Toc408426198"/>
       <w:r>
         <w:rPr>
           <w:rFonts w:asciiTheme="minorHAnsi" w:hAnsiTheme="minorHAnsi"/>
@@ -7162,7 +7401,7 @@
           <w:szCs w:val="28"/>
         </w:rPr>
       </w:pPr>
-      <w:bookmarkStart w:id="13" w:name="_Toc389386850"/>
+      <w:bookmarkStart w:id="13" w:name="_Toc408426199"/>
       <w:r>
         <w:rPr>
           <w:rFonts w:asciiTheme="minorHAnsi" w:hAnsiTheme="minorHAnsi"/>
@@ -7289,109 +7528,2183 @@
     </w:p>
     <w:p>
       <w:pPr>
+        <w:pStyle w:val="Ttulo1"/>
+        <w:spacing w:after="240"/>
         <w:jc w:val="both"/>
         <w:rPr>
-          <w:b/>
-          <w:sz w:val="24"/>
-          <w:szCs w:val="24"/>
-        </w:rPr>
-      </w:pPr>
+          <w:rFonts w:asciiTheme="minorHAnsi" w:hAnsiTheme="minorHAnsi"/>
+          <w:b/>
+          <w:color w:val="auto"/>
+        </w:rPr>
+      </w:pPr>
+      <w:bookmarkStart w:id="14" w:name="_Toc408426200"/>
+      <w:r>
+        <w:rPr>
+          <w:rFonts w:asciiTheme="minorHAnsi" w:hAnsiTheme="minorHAnsi"/>
+          <w:b/>
+          <w:color w:val="auto"/>
+        </w:rPr>
+        <w:t>5</w:t>
+      </w:r>
+      <w:r>
+        <w:rPr>
+          <w:rFonts w:asciiTheme="minorHAnsi" w:hAnsiTheme="minorHAnsi"/>
+          <w:b/>
+          <w:color w:val="auto"/>
+        </w:rPr>
+        <w:t xml:space="preserve">. </w:t>
+      </w:r>
+      <w:r>
+        <w:rPr>
+          <w:rFonts w:asciiTheme="minorHAnsi" w:hAnsiTheme="minorHAnsi"/>
+          <w:b/>
+          <w:color w:val="auto"/>
+        </w:rPr>
+        <w:t>Estimación de Costos:</w:t>
+      </w:r>
+      <w:bookmarkEnd w:id="14"/>
     </w:p>
     <w:p>
       <w:pPr>
-        <w:rPr>
-          <w:sz w:val="24"/>
-          <w:szCs w:val="24"/>
-        </w:rPr>
-      </w:pPr>
+        <w:pStyle w:val="Ttulo2"/>
+        <w:spacing w:after="240"/>
+        <w:rPr>
+          <w:rFonts w:asciiTheme="minorHAnsi" w:hAnsiTheme="minorHAnsi"/>
+          <w:b/>
+          <w:color w:val="auto"/>
+          <w:sz w:val="28"/>
+          <w:szCs w:val="28"/>
+        </w:rPr>
+      </w:pPr>
+      <w:bookmarkStart w:id="15" w:name="_Toc408426201"/>
+      <w:r>
+        <w:rPr>
+          <w:rFonts w:asciiTheme="minorHAnsi" w:hAnsiTheme="minorHAnsi"/>
+          <w:b/>
+          <w:color w:val="auto"/>
+          <w:sz w:val="28"/>
+          <w:szCs w:val="28"/>
+        </w:rPr>
+        <w:t>5</w:t>
+      </w:r>
+      <w:r>
+        <w:rPr>
+          <w:rFonts w:asciiTheme="minorHAnsi" w:hAnsiTheme="minorHAnsi"/>
+          <w:b/>
+          <w:color w:val="auto"/>
+          <w:sz w:val="28"/>
+          <w:szCs w:val="28"/>
+        </w:rPr>
+        <w:t xml:space="preserve">.1 </w:t>
+      </w:r>
+      <w:r>
+        <w:rPr>
+          <w:rFonts w:asciiTheme="minorHAnsi" w:hAnsiTheme="minorHAnsi"/>
+          <w:b/>
+          <w:color w:val="auto"/>
+          <w:sz w:val="28"/>
+          <w:szCs w:val="28"/>
+        </w:rPr>
+        <w:t>Primera Opción de Servidor:</w:t>
+      </w:r>
+      <w:bookmarkEnd w:id="15"/>
     </w:p>
     <w:p>
       <w:pPr>
         <w:rPr>
-          <w:sz w:val="24"/>
-          <w:szCs w:val="24"/>
-        </w:rPr>
-      </w:pPr>
+          <w:rStyle w:val="Textoennegrita"/>
+          <w:i/>
+          <w:sz w:val="24"/>
+          <w:szCs w:val="24"/>
+          <w:lang w:val="en-US"/>
+        </w:rPr>
+      </w:pPr>
+      <w:r>
+        <w:rPr>
+          <w:rStyle w:val="Textoennegrita"/>
+          <w:i/>
+          <w:sz w:val="24"/>
+          <w:szCs w:val="24"/>
+          <w:lang w:val="en-US"/>
+        </w:rPr>
+        <w:t xml:space="preserve">A) </w:t>
+      </w:r>
+      <w:r>
+        <w:rPr>
+          <w:rStyle w:val="Textoennegrita"/>
+          <w:i/>
+          <w:sz w:val="24"/>
+          <w:szCs w:val="24"/>
+          <w:lang w:val="en-US"/>
+        </w:rPr>
+        <w:t>PowerEdge T20 Xeon E3-1225 v3 3.2 GHz 4GB 1TB 3.5'' SATA</w:t>
+      </w:r>
+      <w:r>
+        <w:rPr>
+          <w:rStyle w:val="Textoennegrita"/>
+          <w:i/>
+          <w:sz w:val="24"/>
+          <w:szCs w:val="24"/>
+          <w:lang w:val="en-US"/>
+        </w:rPr>
+        <w:t>:</w:t>
+      </w:r>
     </w:p>
     <w:p>
       <w:pPr>
-        <w:rPr>
-          <w:sz w:val="24"/>
-          <w:szCs w:val="24"/>
-        </w:rPr>
-      </w:pPr>
+        <w:spacing w:before="100" w:beforeAutospacing="1" w:after="100" w:afterAutospacing="1" w:line="240" w:lineRule="auto"/>
+        <w:rPr>
+          <w:rFonts w:eastAsia="Times New Roman" w:cs="Times New Roman"/>
+          <w:sz w:val="24"/>
+          <w:szCs w:val="24"/>
+          <w:lang w:eastAsia="ja-JP"/>
+        </w:rPr>
+      </w:pPr>
+      <w:r>
+        <w:rPr>
+          <w:rFonts w:eastAsia="Times New Roman" w:cs="Times New Roman"/>
+          <w:b/>
+          <w:bCs/>
+          <w:sz w:val="24"/>
+          <w:szCs w:val="24"/>
+          <w:lang w:eastAsia="ja-JP"/>
+        </w:rPr>
+        <w:t>Características</w:t>
+      </w:r>
     </w:p>
     <w:p>
       <w:pPr>
-        <w:rPr>
-          <w:sz w:val="24"/>
-          <w:szCs w:val="24"/>
-        </w:rPr>
-      </w:pPr>
+        <w:numPr>
+          <w:ilvl w:val="0"/>
+          <w:numId w:val="35"/>
+        </w:numPr>
+        <w:spacing w:before="100" w:beforeAutospacing="1" w:after="100" w:afterAutospacing="1" w:line="240" w:lineRule="auto"/>
+        <w:rPr>
+          <w:rFonts w:eastAsia="Times New Roman" w:cs="Times New Roman"/>
+          <w:sz w:val="24"/>
+          <w:szCs w:val="24"/>
+          <w:lang w:eastAsia="ja-JP"/>
+        </w:rPr>
+      </w:pPr>
+      <w:r>
+        <w:rPr>
+          <w:rFonts w:eastAsia="Times New Roman" w:cs="Times New Roman"/>
+          <w:b/>
+          <w:bCs/>
+          <w:sz w:val="24"/>
+          <w:szCs w:val="24"/>
+          <w:lang w:eastAsia="ja-JP"/>
+        </w:rPr>
+        <w:t>Marca</w:t>
+      </w:r>
+      <w:r>
+        <w:rPr>
+          <w:rFonts w:eastAsia="Times New Roman" w:cs="Times New Roman"/>
+          <w:sz w:val="24"/>
+          <w:szCs w:val="24"/>
+          <w:lang w:eastAsia="ja-JP"/>
+        </w:rPr>
+        <w:t>: Dell</w:t>
+      </w:r>
     </w:p>
     <w:p>
       <w:pPr>
-        <w:rPr>
-          <w:sz w:val="24"/>
-          <w:szCs w:val="24"/>
-        </w:rPr>
-      </w:pPr>
+        <w:numPr>
+          <w:ilvl w:val="0"/>
+          <w:numId w:val="35"/>
+        </w:numPr>
+        <w:spacing w:before="100" w:beforeAutospacing="1" w:after="100" w:afterAutospacing="1" w:line="240" w:lineRule="auto"/>
+        <w:rPr>
+          <w:rFonts w:eastAsia="Times New Roman" w:cs="Times New Roman"/>
+          <w:sz w:val="24"/>
+          <w:szCs w:val="24"/>
+          <w:lang w:eastAsia="ja-JP"/>
+        </w:rPr>
+      </w:pPr>
+      <w:r>
+        <w:rPr>
+          <w:rFonts w:eastAsia="Times New Roman" w:cs="Times New Roman"/>
+          <w:b/>
+          <w:bCs/>
+          <w:sz w:val="24"/>
+          <w:szCs w:val="24"/>
+          <w:lang w:eastAsia="ja-JP"/>
+        </w:rPr>
+        <w:t>Color</w:t>
+      </w:r>
+      <w:r>
+        <w:rPr>
+          <w:rFonts w:eastAsia="Times New Roman" w:cs="Times New Roman"/>
+          <w:sz w:val="24"/>
+          <w:szCs w:val="24"/>
+          <w:lang w:eastAsia="ja-JP"/>
+        </w:rPr>
+        <w:t>: Negro</w:t>
+      </w:r>
     </w:p>
     <w:p>
       <w:pPr>
-        <w:rPr>
-          <w:sz w:val="24"/>
-          <w:szCs w:val="24"/>
-        </w:rPr>
-      </w:pPr>
+        <w:numPr>
+          <w:ilvl w:val="0"/>
+          <w:numId w:val="35"/>
+        </w:numPr>
+        <w:spacing w:before="100" w:beforeAutospacing="1" w:after="100" w:afterAutospacing="1" w:line="240" w:lineRule="auto"/>
+        <w:rPr>
+          <w:rFonts w:eastAsia="Times New Roman" w:cs="Times New Roman"/>
+          <w:sz w:val="24"/>
+          <w:szCs w:val="24"/>
+          <w:lang w:eastAsia="ja-JP"/>
+        </w:rPr>
+      </w:pPr>
+      <w:r>
+        <w:rPr>
+          <w:rFonts w:eastAsia="Times New Roman" w:cs="Times New Roman"/>
+          <w:b/>
+          <w:bCs/>
+          <w:sz w:val="24"/>
+          <w:szCs w:val="24"/>
+          <w:lang w:eastAsia="ja-JP"/>
+        </w:rPr>
+        <w:t>Factor de Forma</w:t>
+      </w:r>
+      <w:r>
+        <w:rPr>
+          <w:rFonts w:eastAsia="Times New Roman" w:cs="Times New Roman"/>
+          <w:sz w:val="24"/>
+          <w:szCs w:val="24"/>
+          <w:lang w:eastAsia="ja-JP"/>
+        </w:rPr>
+        <w:t>: Torre</w:t>
+      </w:r>
     </w:p>
     <w:p>
       <w:pPr>
-        <w:rPr>
-          <w:sz w:val="24"/>
-          <w:szCs w:val="24"/>
-        </w:rPr>
-      </w:pPr>
+        <w:numPr>
+          <w:ilvl w:val="0"/>
+          <w:numId w:val="35"/>
+        </w:numPr>
+        <w:spacing w:before="100" w:beforeAutospacing="1" w:after="100" w:afterAutospacing="1" w:line="240" w:lineRule="auto"/>
+        <w:rPr>
+          <w:rFonts w:eastAsia="Times New Roman" w:cs="Times New Roman"/>
+          <w:sz w:val="24"/>
+          <w:szCs w:val="24"/>
+          <w:lang w:eastAsia="ja-JP"/>
+        </w:rPr>
+      </w:pPr>
+      <w:r>
+        <w:rPr>
+          <w:rFonts w:eastAsia="Times New Roman" w:cs="Times New Roman"/>
+          <w:b/>
+          <w:bCs/>
+          <w:sz w:val="24"/>
+          <w:szCs w:val="24"/>
+          <w:lang w:eastAsia="ja-JP"/>
+        </w:rPr>
+        <w:t>CPU</w:t>
+      </w:r>
+      <w:r>
+        <w:rPr>
+          <w:rFonts w:eastAsia="Times New Roman" w:cs="Times New Roman"/>
+          <w:sz w:val="24"/>
+          <w:szCs w:val="24"/>
+          <w:lang w:eastAsia="ja-JP"/>
+        </w:rPr>
+        <w:t>: Xeon E3-1225V3, Quad Core, 3.2 GHz, 8 MB Caché</w:t>
+      </w:r>
     </w:p>
     <w:p>
       <w:pPr>
-        <w:rPr>
-          <w:sz w:val="24"/>
-          <w:szCs w:val="24"/>
-        </w:rPr>
-      </w:pPr>
+        <w:numPr>
+          <w:ilvl w:val="0"/>
+          <w:numId w:val="35"/>
+        </w:numPr>
+        <w:spacing w:before="100" w:beforeAutospacing="1" w:after="100" w:afterAutospacing="1" w:line="240" w:lineRule="auto"/>
+        <w:rPr>
+          <w:rFonts w:eastAsia="Times New Roman" w:cs="Times New Roman"/>
+          <w:sz w:val="24"/>
+          <w:szCs w:val="24"/>
+          <w:lang w:val="en-US" w:eastAsia="ja-JP"/>
+        </w:rPr>
+      </w:pPr>
+      <w:r>
+        <w:rPr>
+          <w:rFonts w:eastAsia="Times New Roman" w:cs="Times New Roman"/>
+          <w:b/>
+          <w:bCs/>
+          <w:sz w:val="24"/>
+          <w:szCs w:val="24"/>
+          <w:lang w:val="en-US" w:eastAsia="ja-JP"/>
+        </w:rPr>
+        <w:t>RAM</w:t>
+      </w:r>
+      <w:r>
+        <w:rPr>
+          <w:rFonts w:eastAsia="Times New Roman" w:cs="Times New Roman"/>
+          <w:sz w:val="24"/>
+          <w:szCs w:val="24"/>
+          <w:lang w:val="en-US" w:eastAsia="ja-JP"/>
+        </w:rPr>
+        <w:t>: 4 GB DDR3, 4 slot, 32 GB Máximo</w:t>
+      </w:r>
     </w:p>
     <w:p>
       <w:pPr>
-        <w:rPr>
-          <w:sz w:val="24"/>
-          <w:szCs w:val="24"/>
-        </w:rPr>
-      </w:pPr>
+        <w:numPr>
+          <w:ilvl w:val="0"/>
+          <w:numId w:val="35"/>
+        </w:numPr>
+        <w:spacing w:before="100" w:beforeAutospacing="1" w:after="100" w:afterAutospacing="1" w:line="240" w:lineRule="auto"/>
+        <w:rPr>
+          <w:rFonts w:eastAsia="Times New Roman" w:cs="Times New Roman"/>
+          <w:sz w:val="24"/>
+          <w:szCs w:val="24"/>
+          <w:lang w:eastAsia="ja-JP"/>
+        </w:rPr>
+      </w:pPr>
+      <w:r>
+        <w:rPr>
+          <w:rFonts w:eastAsia="Times New Roman" w:cs="Times New Roman"/>
+          <w:b/>
+          <w:bCs/>
+          <w:sz w:val="24"/>
+          <w:szCs w:val="24"/>
+          <w:lang w:eastAsia="ja-JP"/>
+        </w:rPr>
+        <w:t>Almacenamiento</w:t>
+      </w:r>
+      <w:r>
+        <w:rPr>
+          <w:rFonts w:eastAsia="Times New Roman" w:cs="Times New Roman"/>
+          <w:sz w:val="24"/>
+          <w:szCs w:val="24"/>
+          <w:lang w:eastAsia="ja-JP"/>
+        </w:rPr>
+        <w:t>: HDD 1 TB</w:t>
+      </w:r>
     </w:p>
     <w:p>
       <w:pPr>
-        <w:rPr>
-          <w:sz w:val="24"/>
-          <w:szCs w:val="24"/>
-        </w:rPr>
-      </w:pPr>
+        <w:numPr>
+          <w:ilvl w:val="0"/>
+          <w:numId w:val="35"/>
+        </w:numPr>
+        <w:spacing w:before="100" w:beforeAutospacing="1" w:after="100" w:afterAutospacing="1" w:line="240" w:lineRule="auto"/>
+        <w:rPr>
+          <w:rFonts w:eastAsia="Times New Roman" w:cs="Times New Roman"/>
+          <w:sz w:val="24"/>
+          <w:szCs w:val="24"/>
+          <w:lang w:eastAsia="ja-JP"/>
+        </w:rPr>
+      </w:pPr>
+      <w:r>
+        <w:rPr>
+          <w:rFonts w:eastAsia="Times New Roman" w:cs="Times New Roman"/>
+          <w:b/>
+          <w:bCs/>
+          <w:sz w:val="24"/>
+          <w:szCs w:val="24"/>
+          <w:lang w:eastAsia="ja-JP"/>
+        </w:rPr>
+        <w:t>Compartimento Unidades</w:t>
+      </w:r>
+      <w:r>
+        <w:rPr>
+          <w:rFonts w:eastAsia="Times New Roman" w:cs="Times New Roman"/>
+          <w:sz w:val="24"/>
+          <w:szCs w:val="24"/>
+          <w:lang w:eastAsia="ja-JP"/>
+        </w:rPr>
+        <w:t>: Hasta cuatro discos duros SATA de 3.5" + Hasta dos discos duros SATA de 2,5" (requieren kits de expansión); Total 6 unidades</w:t>
+      </w:r>
     </w:p>
     <w:p>
       <w:pPr>
-        <w:rPr>
-          <w:sz w:val="24"/>
-          <w:szCs w:val="24"/>
-        </w:rPr>
-      </w:pPr>
+        <w:numPr>
+          <w:ilvl w:val="0"/>
+          <w:numId w:val="35"/>
+        </w:numPr>
+        <w:spacing w:before="100" w:beforeAutospacing="1" w:after="100" w:afterAutospacing="1" w:line="240" w:lineRule="auto"/>
+        <w:rPr>
+          <w:rFonts w:eastAsia="Times New Roman" w:cs="Times New Roman"/>
+          <w:sz w:val="24"/>
+          <w:szCs w:val="24"/>
+          <w:lang w:eastAsia="ja-JP"/>
+        </w:rPr>
+      </w:pPr>
+      <w:r>
+        <w:rPr>
+          <w:rFonts w:eastAsia="Times New Roman" w:cs="Times New Roman"/>
+          <w:b/>
+          <w:bCs/>
+          <w:sz w:val="24"/>
+          <w:szCs w:val="24"/>
+          <w:lang w:eastAsia="ja-JP"/>
+        </w:rPr>
+        <w:t>Expansión</w:t>
+      </w:r>
+      <w:r>
+        <w:rPr>
+          <w:rFonts w:eastAsia="Times New Roman" w:cs="Times New Roman"/>
+          <w:sz w:val="24"/>
+          <w:szCs w:val="24"/>
+          <w:lang w:eastAsia="ja-JP"/>
+        </w:rPr>
+        <w:t>:</w:t>
+      </w:r>
+      <w:r>
+        <w:rPr>
+          <w:rFonts w:eastAsia="Times New Roman" w:cs="Times New Roman"/>
+          <w:sz w:val="24"/>
+          <w:szCs w:val="24"/>
+          <w:lang w:eastAsia="ja-JP"/>
+        </w:rPr>
+        <w:br/>
+        <w:t>1 x 16 (x16, G3)</w:t>
+      </w:r>
+      <w:r>
+        <w:rPr>
+          <w:rFonts w:eastAsia="Times New Roman" w:cs="Times New Roman"/>
+          <w:sz w:val="24"/>
+          <w:szCs w:val="24"/>
+          <w:lang w:eastAsia="ja-JP"/>
+        </w:rPr>
+        <w:br/>
+        <w:t>1 x 16 (x4, G2)</w:t>
+      </w:r>
+      <w:r>
+        <w:rPr>
+          <w:rFonts w:eastAsia="Times New Roman" w:cs="Times New Roman"/>
+          <w:sz w:val="24"/>
+          <w:szCs w:val="24"/>
+          <w:lang w:eastAsia="ja-JP"/>
+        </w:rPr>
+        <w:br/>
+        <w:t>1 x 1 (x1, G2)</w:t>
+      </w:r>
+      <w:r>
+        <w:rPr>
+          <w:rFonts w:eastAsia="Times New Roman" w:cs="Times New Roman"/>
+          <w:sz w:val="24"/>
+          <w:szCs w:val="24"/>
+          <w:lang w:eastAsia="ja-JP"/>
+        </w:rPr>
+        <w:br/>
+        <w:t>1 ranura PCI</w:t>
+      </w:r>
     </w:p>
     <w:p>
       <w:pPr>
-        <w:rPr>
-          <w:sz w:val="24"/>
-          <w:szCs w:val="24"/>
-        </w:rPr>
-      </w:pPr>
+        <w:numPr>
+          <w:ilvl w:val="0"/>
+          <w:numId w:val="35"/>
+        </w:numPr>
+        <w:spacing w:before="100" w:beforeAutospacing="1" w:after="100" w:afterAutospacing="1" w:line="240" w:lineRule="auto"/>
+        <w:rPr>
+          <w:rFonts w:eastAsia="Times New Roman" w:cs="Times New Roman"/>
+          <w:sz w:val="24"/>
+          <w:szCs w:val="24"/>
+          <w:lang w:eastAsia="ja-JP"/>
+        </w:rPr>
+      </w:pPr>
+      <w:r>
+        <w:rPr>
+          <w:rFonts w:eastAsia="Times New Roman" w:cs="Times New Roman"/>
+          <w:b/>
+          <w:bCs/>
+          <w:sz w:val="24"/>
+          <w:szCs w:val="24"/>
+          <w:lang w:eastAsia="ja-JP"/>
+        </w:rPr>
+        <w:t>Comunicaciones</w:t>
+      </w:r>
+      <w:r>
+        <w:rPr>
+          <w:rFonts w:eastAsia="Times New Roman" w:cs="Times New Roman"/>
+          <w:sz w:val="24"/>
+          <w:szCs w:val="24"/>
+          <w:lang w:eastAsia="ja-JP"/>
+        </w:rPr>
+        <w:t>: 1 Puerto 10/100/1000</w:t>
+      </w:r>
+    </w:p>
+    <w:p>
+      <w:pPr>
+        <w:numPr>
+          <w:ilvl w:val="0"/>
+          <w:numId w:val="35"/>
+        </w:numPr>
+        <w:spacing w:before="100" w:beforeAutospacing="1" w:after="100" w:afterAutospacing="1" w:line="240" w:lineRule="auto"/>
+        <w:rPr>
+          <w:rFonts w:eastAsia="Times New Roman" w:cs="Times New Roman"/>
+          <w:sz w:val="24"/>
+          <w:szCs w:val="24"/>
+          <w:lang w:eastAsia="ja-JP"/>
+        </w:rPr>
+      </w:pPr>
+      <w:r>
+        <w:rPr>
+          <w:rFonts w:eastAsia="Times New Roman" w:cs="Times New Roman"/>
+          <w:b/>
+          <w:bCs/>
+          <w:sz w:val="24"/>
+          <w:szCs w:val="24"/>
+          <w:lang w:eastAsia="ja-JP"/>
+        </w:rPr>
+        <w:t>Dimensiones</w:t>
+      </w:r>
+      <w:r>
+        <w:rPr>
+          <w:rFonts w:eastAsia="Times New Roman" w:cs="Times New Roman"/>
+          <w:sz w:val="24"/>
+          <w:szCs w:val="24"/>
+          <w:lang w:eastAsia="ja-JP"/>
+        </w:rPr>
+        <w:t>: 43.6 x 17.5 x 36 cm</w:t>
+      </w:r>
+    </w:p>
+    <w:p>
+      <w:pPr>
+        <w:numPr>
+          <w:ilvl w:val="0"/>
+          <w:numId w:val="35"/>
+        </w:numPr>
+        <w:spacing w:before="100" w:beforeAutospacing="1" w:after="100" w:afterAutospacing="1" w:line="240" w:lineRule="auto"/>
+        <w:rPr>
+          <w:rFonts w:eastAsia="Times New Roman" w:cs="Times New Roman"/>
+          <w:sz w:val="24"/>
+          <w:szCs w:val="24"/>
+          <w:lang w:eastAsia="ja-JP"/>
+        </w:rPr>
+      </w:pPr>
+      <w:r>
+        <w:rPr>
+          <w:rFonts w:eastAsia="Times New Roman" w:cs="Times New Roman"/>
+          <w:b/>
+          <w:bCs/>
+          <w:sz w:val="24"/>
+          <w:szCs w:val="24"/>
+          <w:lang w:eastAsia="ja-JP"/>
+        </w:rPr>
+        <w:t>Peso</w:t>
+      </w:r>
+      <w:r>
+        <w:rPr>
+          <w:rFonts w:eastAsia="Times New Roman" w:cs="Times New Roman"/>
+          <w:sz w:val="24"/>
+          <w:szCs w:val="24"/>
+          <w:lang w:eastAsia="ja-JP"/>
+        </w:rPr>
+        <w:t>: 8 Kg</w:t>
+      </w:r>
+    </w:p>
+    <w:p>
+      <w:pPr>
+        <w:spacing w:before="100" w:beforeAutospacing="1" w:after="100" w:afterAutospacing="1" w:line="240" w:lineRule="auto"/>
+        <w:rPr>
+          <w:rFonts w:eastAsia="Times New Roman" w:cs="Times New Roman"/>
+          <w:sz w:val="28"/>
+          <w:szCs w:val="28"/>
+          <w:lang w:eastAsia="ja-JP"/>
+        </w:rPr>
+      </w:pPr>
+      <w:r>
+        <w:rPr>
+          <w:rFonts w:eastAsia="Times New Roman" w:cs="Times New Roman"/>
+          <w:b/>
+          <w:bCs/>
+          <w:sz w:val="24"/>
+          <w:szCs w:val="24"/>
+          <w:lang w:eastAsia="ja-JP"/>
+        </w:rPr>
+        <w:t>Precio</w:t>
+      </w:r>
+      <w:r>
+        <w:rPr>
+          <w:rFonts w:eastAsia="Times New Roman" w:cs="Times New Roman"/>
+          <w:sz w:val="24"/>
+          <w:szCs w:val="24"/>
+          <w:lang w:eastAsia="ja-JP"/>
+        </w:rPr>
+        <w:t>:</w:t>
+      </w:r>
+      <w:r>
+        <w:rPr>
+          <w:rFonts w:eastAsia="Times New Roman" w:cs="Times New Roman"/>
+          <w:sz w:val="24"/>
+          <w:szCs w:val="24"/>
+          <w:lang w:eastAsia="ja-JP"/>
+        </w:rPr>
+        <w:t xml:space="preserve"> </w:t>
+      </w:r>
+      <w:r>
+        <w:rPr>
+          <w:rFonts w:eastAsia="Times New Roman" w:cs="Times New Roman"/>
+          <w:b/>
+          <w:sz w:val="28"/>
+          <w:szCs w:val="28"/>
+          <w:lang w:eastAsia="ja-JP"/>
+        </w:rPr>
+        <w:t>$</w:t>
+      </w:r>
+      <w:r>
+        <w:rPr>
+          <w:rStyle w:val="Textoennegrita"/>
+          <w:sz w:val="28"/>
+          <w:szCs w:val="28"/>
+        </w:rPr>
+        <w:t>494.690</w:t>
+      </w:r>
+    </w:p>
+    <w:p>
+      <w:pPr>
+        <w:pStyle w:val="Prrafodelista"/>
+        <w:numPr>
+          <w:ilvl w:val="1"/>
+          <w:numId w:val="35"/>
+        </w:numPr>
+        <w:rPr>
+          <w:rStyle w:val="Textoennegrita"/>
+          <w:i/>
+          <w:sz w:val="24"/>
+          <w:szCs w:val="24"/>
+        </w:rPr>
+      </w:pPr>
+      <w:r>
+        <w:rPr>
+          <w:rStyle w:val="Textoennegrita"/>
+          <w:i/>
+          <w:sz w:val="24"/>
+          <w:szCs w:val="24"/>
+        </w:rPr>
+        <w:t>Licencias de Visual Basic para Empresas</w:t>
+      </w:r>
+      <w:r>
+        <w:rPr>
+          <w:rStyle w:val="Textoennegrita"/>
+          <w:i/>
+          <w:sz w:val="24"/>
+          <w:szCs w:val="24"/>
+        </w:rPr>
+        <w:t>:</w:t>
+      </w:r>
+    </w:p>
+    <w:p>
+      <w:pPr>
+        <w:spacing w:before="100" w:beforeAutospacing="1" w:after="100" w:afterAutospacing="1" w:line="240" w:lineRule="auto"/>
+        <w:rPr>
+          <w:b/>
+          <w:sz w:val="28"/>
+          <w:szCs w:val="28"/>
+        </w:rPr>
+      </w:pPr>
+      <w:r>
+        <w:rPr>
+          <w:rFonts w:eastAsia="Times New Roman" w:cs="Times New Roman"/>
+          <w:b/>
+          <w:bCs/>
+          <w:sz w:val="24"/>
+          <w:szCs w:val="24"/>
+          <w:lang w:eastAsia="ja-JP"/>
+        </w:rPr>
+        <w:t>Precio</w:t>
+      </w:r>
+      <w:r>
+        <w:rPr>
+          <w:rFonts w:eastAsia="Times New Roman" w:cs="Times New Roman"/>
+          <w:sz w:val="24"/>
+          <w:szCs w:val="24"/>
+          <w:lang w:eastAsia="ja-JP"/>
+        </w:rPr>
+        <w:t xml:space="preserve">: </w:t>
+      </w:r>
+      <w:r>
+        <w:rPr>
+          <w:rFonts w:eastAsia="Times New Roman" w:cs="Times New Roman"/>
+          <w:b/>
+          <w:sz w:val="28"/>
+          <w:szCs w:val="28"/>
+          <w:lang w:eastAsia="ja-JP"/>
+        </w:rPr>
+        <w:t>$</w:t>
+      </w:r>
+      <w:r>
+        <w:t xml:space="preserve"> </w:t>
+      </w:r>
+      <w:r>
+        <w:rPr>
+          <w:b/>
+          <w:sz w:val="28"/>
+          <w:szCs w:val="28"/>
+        </w:rPr>
+        <w:t>471.</w:t>
+      </w:r>
+      <w:r>
+        <w:rPr>
+          <w:b/>
+          <w:sz w:val="28"/>
+          <w:szCs w:val="28"/>
+        </w:rPr>
+        <w:t>373</w:t>
+      </w:r>
+      <w:r>
+        <w:rPr>
+          <w:b/>
+          <w:sz w:val="28"/>
+          <w:szCs w:val="28"/>
+        </w:rPr>
+        <w:t xml:space="preserve"> </w:t>
+      </w:r>
+      <w:r>
+        <w:rPr>
+          <w:sz w:val="28"/>
+          <w:szCs w:val="28"/>
+        </w:rPr>
+        <w:t>(644 Euros)</w:t>
+      </w:r>
+    </w:p>
+    <w:p>
+      <w:pPr>
+        <w:pStyle w:val="Prrafodelista"/>
+        <w:numPr>
+          <w:ilvl w:val="1"/>
+          <w:numId w:val="35"/>
+        </w:numPr>
+        <w:rPr>
+          <w:rStyle w:val="Textoennegrita"/>
+          <w:i/>
+          <w:sz w:val="24"/>
+          <w:szCs w:val="24"/>
+        </w:rPr>
+      </w:pPr>
+      <w:r>
+        <w:rPr>
+          <w:rStyle w:val="Textoennegrita"/>
+          <w:i/>
+          <w:sz w:val="24"/>
+          <w:szCs w:val="24"/>
+        </w:rPr>
+        <w:t>Licencias de Visual Basic para Empresas:</w:t>
+      </w:r>
+    </w:p>
+    <w:p>
+      <w:pPr>
+        <w:rPr>
+          <w:i/>
+          <w:sz w:val="24"/>
+          <w:szCs w:val="24"/>
+        </w:rPr>
+      </w:pPr>
+      <w:r>
+        <w:rPr>
+          <w:rFonts w:eastAsia="Times New Roman" w:cs="Times New Roman"/>
+          <w:b/>
+          <w:bCs/>
+          <w:sz w:val="24"/>
+          <w:szCs w:val="24"/>
+          <w:lang w:eastAsia="ja-JP"/>
+        </w:rPr>
+        <w:t>Precio</w:t>
+      </w:r>
+      <w:r>
+        <w:rPr>
+          <w:rFonts w:eastAsia="Times New Roman" w:cs="Times New Roman"/>
+          <w:b/>
+          <w:bCs/>
+          <w:sz w:val="24"/>
+          <w:szCs w:val="24"/>
+          <w:lang w:eastAsia="ja-JP"/>
+        </w:rPr>
+        <w:t xml:space="preserve">: </w:t>
+      </w:r>
+      <w:r>
+        <w:rPr>
+          <w:rFonts w:eastAsia="Times New Roman" w:cs="Times New Roman"/>
+          <w:b/>
+          <w:sz w:val="28"/>
+          <w:szCs w:val="28"/>
+          <w:lang w:eastAsia="ja-JP"/>
+        </w:rPr>
+        <w:t>$</w:t>
+      </w:r>
+      <w:r>
+        <w:rPr>
+          <w:rFonts w:eastAsia="Times New Roman" w:cs="Times New Roman"/>
+          <w:b/>
+          <w:sz w:val="28"/>
+          <w:szCs w:val="28"/>
+          <w:lang w:eastAsia="ja-JP"/>
+        </w:rPr>
+        <w:t xml:space="preserve"> </w:t>
+      </w:r>
+      <w:r>
+        <w:rPr>
+          <w:b/>
+          <w:sz w:val="28"/>
+          <w:szCs w:val="28"/>
+        </w:rPr>
+        <w:t>966</w:t>
+      </w:r>
+      <w:r>
+        <w:rPr>
+          <w:b/>
+          <w:sz w:val="28"/>
+          <w:szCs w:val="28"/>
+        </w:rPr>
+        <w:t>.</w:t>
+      </w:r>
+      <w:r>
+        <w:rPr>
+          <w:b/>
+          <w:sz w:val="28"/>
+          <w:szCs w:val="28"/>
+        </w:rPr>
+        <w:t>06</w:t>
+      </w:r>
+      <w:r>
+        <w:rPr>
+          <w:b/>
+          <w:sz w:val="28"/>
+          <w:szCs w:val="28"/>
+        </w:rPr>
+        <w:t>3</w:t>
+      </w:r>
+    </w:p>
+    <w:p>
+      <w:pPr>
+        <w:jc w:val="both"/>
+        <w:rPr>
+          <w:b/>
+          <w:sz w:val="24"/>
+          <w:szCs w:val="24"/>
+        </w:rPr>
+      </w:pPr>
+    </w:p>
+    <w:p>
+      <w:pPr>
+        <w:pStyle w:val="Ttulo2"/>
+        <w:spacing w:after="240"/>
+        <w:rPr>
+          <w:rFonts w:asciiTheme="minorHAnsi" w:hAnsiTheme="minorHAnsi"/>
+          <w:b/>
+          <w:color w:val="auto"/>
+          <w:sz w:val="28"/>
+          <w:szCs w:val="28"/>
+        </w:rPr>
+      </w:pPr>
+      <w:bookmarkStart w:id="16" w:name="_Toc408426202"/>
+      <w:r>
+        <w:rPr>
+          <w:rFonts w:asciiTheme="minorHAnsi" w:hAnsiTheme="minorHAnsi"/>
+          <w:b/>
+          <w:color w:val="auto"/>
+          <w:sz w:val="28"/>
+          <w:szCs w:val="28"/>
+        </w:rPr>
+        <w:lastRenderedPageBreak/>
+        <w:t>5</w:t>
+      </w:r>
+      <w:r>
+        <w:rPr>
+          <w:rFonts w:asciiTheme="minorHAnsi" w:hAnsiTheme="minorHAnsi"/>
+          <w:b/>
+          <w:color w:val="auto"/>
+          <w:sz w:val="28"/>
+          <w:szCs w:val="28"/>
+        </w:rPr>
+        <w:t>.</w:t>
+      </w:r>
+      <w:r>
+        <w:rPr>
+          <w:rFonts w:asciiTheme="minorHAnsi" w:hAnsiTheme="minorHAnsi"/>
+          <w:b/>
+          <w:color w:val="auto"/>
+          <w:sz w:val="28"/>
+          <w:szCs w:val="28"/>
+        </w:rPr>
+        <w:t>2</w:t>
+      </w:r>
+      <w:r>
+        <w:rPr>
+          <w:rFonts w:asciiTheme="minorHAnsi" w:hAnsiTheme="minorHAnsi"/>
+          <w:b/>
+          <w:color w:val="auto"/>
+          <w:sz w:val="28"/>
+          <w:szCs w:val="28"/>
+        </w:rPr>
+        <w:t xml:space="preserve"> </w:t>
+      </w:r>
+      <w:r>
+        <w:rPr>
+          <w:rFonts w:asciiTheme="minorHAnsi" w:hAnsiTheme="minorHAnsi"/>
+          <w:b/>
+          <w:color w:val="auto"/>
+          <w:sz w:val="28"/>
+          <w:szCs w:val="28"/>
+        </w:rPr>
+        <w:t>Segunda</w:t>
+      </w:r>
+      <w:r>
+        <w:rPr>
+          <w:rFonts w:asciiTheme="minorHAnsi" w:hAnsiTheme="minorHAnsi"/>
+          <w:b/>
+          <w:color w:val="auto"/>
+          <w:sz w:val="28"/>
+          <w:szCs w:val="28"/>
+        </w:rPr>
+        <w:t xml:space="preserve"> Opción de Servidor:</w:t>
+      </w:r>
+      <w:bookmarkEnd w:id="16"/>
+    </w:p>
+    <w:p>
+      <w:pPr>
+        <w:rPr>
+          <w:b/>
+          <w:bCs/>
+          <w:i/>
+          <w:sz w:val="24"/>
+          <w:szCs w:val="24"/>
+        </w:rPr>
+      </w:pPr>
+      <w:r>
+        <w:rPr>
+          <w:rStyle w:val="Textoennegrita"/>
+          <w:i/>
+          <w:sz w:val="24"/>
+          <w:szCs w:val="24"/>
+        </w:rPr>
+        <w:t xml:space="preserve">A) </w:t>
+      </w:r>
+      <w:r>
+        <w:rPr>
+          <w:b/>
+          <w:bCs/>
+          <w:i/>
+          <w:sz w:val="24"/>
+          <w:szCs w:val="24"/>
+        </w:rPr>
+        <w:t>Server ProLiant DL320e Gen8 v2 Xeon Quad Core E3-1220v3 3.1 GHz 4Gb 2 Bahias Hot Plug (717170-001)</w:t>
+      </w:r>
+    </w:p>
+    <w:p>
+      <w:pPr>
+        <w:spacing w:before="100" w:beforeAutospacing="1" w:after="100" w:afterAutospacing="1" w:line="240" w:lineRule="auto"/>
+        <w:rPr>
+          <w:rFonts w:eastAsia="Times New Roman" w:cs="Times New Roman"/>
+          <w:sz w:val="24"/>
+          <w:szCs w:val="24"/>
+          <w:lang w:eastAsia="ja-JP"/>
+        </w:rPr>
+      </w:pPr>
+      <w:r>
+        <w:rPr>
+          <w:rFonts w:eastAsia="Times New Roman" w:cs="Times New Roman"/>
+          <w:b/>
+          <w:bCs/>
+          <w:sz w:val="24"/>
+          <w:szCs w:val="24"/>
+          <w:lang w:eastAsia="ja-JP"/>
+        </w:rPr>
+        <w:t>Características</w:t>
+      </w:r>
+    </w:p>
+    <w:p>
+      <w:pPr>
+        <w:numPr>
+          <w:ilvl w:val="0"/>
+          <w:numId w:val="37"/>
+        </w:numPr>
+        <w:spacing w:before="100" w:beforeAutospacing="1" w:after="100" w:afterAutospacing="1" w:line="240" w:lineRule="auto"/>
+        <w:rPr>
+          <w:rFonts w:eastAsia="Times New Roman" w:cs="Times New Roman"/>
+          <w:sz w:val="24"/>
+          <w:szCs w:val="24"/>
+          <w:lang w:eastAsia="ja-JP"/>
+        </w:rPr>
+      </w:pPr>
+      <w:proofErr w:type="spellStart"/>
+      <w:r>
+        <w:rPr>
+          <w:rFonts w:eastAsia="Times New Roman" w:cs="Times New Roman"/>
+          <w:b/>
+          <w:bCs/>
+          <w:sz w:val="24"/>
+          <w:szCs w:val="24"/>
+          <w:lang w:eastAsia="ja-JP"/>
+        </w:rPr>
+        <w:t>Form</w:t>
+      </w:r>
+      <w:proofErr w:type="spellEnd"/>
+      <w:r>
+        <w:rPr>
+          <w:rFonts w:eastAsia="Times New Roman" w:cs="Times New Roman"/>
+          <w:b/>
+          <w:bCs/>
+          <w:sz w:val="24"/>
+          <w:szCs w:val="24"/>
+          <w:lang w:eastAsia="ja-JP"/>
+        </w:rPr>
+        <w:t xml:space="preserve"> factor</w:t>
+      </w:r>
+      <w:r>
+        <w:rPr>
+          <w:rFonts w:eastAsia="Times New Roman" w:cs="Times New Roman"/>
+          <w:sz w:val="24"/>
+          <w:szCs w:val="24"/>
+          <w:lang w:eastAsia="ja-JP"/>
+        </w:rPr>
+        <w:t>: 1U</w:t>
+      </w:r>
+    </w:p>
+    <w:p>
+      <w:pPr>
+        <w:numPr>
+          <w:ilvl w:val="0"/>
+          <w:numId w:val="37"/>
+        </w:numPr>
+        <w:spacing w:before="100" w:beforeAutospacing="1" w:after="100" w:afterAutospacing="1" w:line="240" w:lineRule="auto"/>
+        <w:rPr>
+          <w:rFonts w:eastAsia="Times New Roman" w:cs="Times New Roman"/>
+          <w:sz w:val="24"/>
+          <w:szCs w:val="24"/>
+          <w:lang w:eastAsia="ja-JP"/>
+        </w:rPr>
+      </w:pPr>
+      <w:r>
+        <w:rPr>
+          <w:rFonts w:eastAsia="Times New Roman" w:cs="Times New Roman"/>
+          <w:b/>
+          <w:bCs/>
+          <w:sz w:val="24"/>
+          <w:szCs w:val="24"/>
+          <w:lang w:eastAsia="ja-JP"/>
+        </w:rPr>
+        <w:t>CPU</w:t>
+      </w:r>
+      <w:r>
+        <w:rPr>
+          <w:rFonts w:eastAsia="Times New Roman" w:cs="Times New Roman"/>
+          <w:sz w:val="24"/>
+          <w:szCs w:val="24"/>
+          <w:lang w:eastAsia="ja-JP"/>
+        </w:rPr>
+        <w:t>: Intel® Xeon® E3-1200v3, Quad Core</w:t>
+      </w:r>
+    </w:p>
+    <w:p>
+      <w:pPr>
+        <w:numPr>
+          <w:ilvl w:val="0"/>
+          <w:numId w:val="37"/>
+        </w:numPr>
+        <w:spacing w:before="100" w:beforeAutospacing="1" w:after="100" w:afterAutospacing="1" w:line="240" w:lineRule="auto"/>
+        <w:rPr>
+          <w:rFonts w:eastAsia="Times New Roman" w:cs="Times New Roman"/>
+          <w:sz w:val="24"/>
+          <w:szCs w:val="24"/>
+          <w:lang w:eastAsia="ja-JP"/>
+        </w:rPr>
+      </w:pPr>
+      <w:r>
+        <w:rPr>
+          <w:rFonts w:eastAsia="Times New Roman" w:cs="Times New Roman"/>
+          <w:b/>
+          <w:bCs/>
+          <w:sz w:val="24"/>
+          <w:szCs w:val="24"/>
+          <w:lang w:eastAsia="ja-JP"/>
+        </w:rPr>
+        <w:t>Número de procesadores</w:t>
+      </w:r>
+      <w:r>
+        <w:rPr>
+          <w:rFonts w:eastAsia="Times New Roman" w:cs="Times New Roman"/>
+          <w:sz w:val="24"/>
+          <w:szCs w:val="24"/>
+          <w:lang w:eastAsia="ja-JP"/>
+        </w:rPr>
+        <w:t>: 1</w:t>
+      </w:r>
+    </w:p>
+    <w:p>
+      <w:pPr>
+        <w:numPr>
+          <w:ilvl w:val="0"/>
+          <w:numId w:val="37"/>
+        </w:numPr>
+        <w:spacing w:before="100" w:beforeAutospacing="1" w:after="100" w:afterAutospacing="1" w:line="240" w:lineRule="auto"/>
+        <w:rPr>
+          <w:rFonts w:eastAsia="Times New Roman" w:cs="Times New Roman"/>
+          <w:sz w:val="24"/>
+          <w:szCs w:val="24"/>
+          <w:lang w:eastAsia="ja-JP"/>
+        </w:rPr>
+      </w:pPr>
+      <w:r>
+        <w:rPr>
+          <w:rFonts w:eastAsia="Times New Roman" w:cs="Times New Roman"/>
+          <w:b/>
+          <w:bCs/>
+          <w:sz w:val="24"/>
+          <w:szCs w:val="24"/>
+          <w:lang w:eastAsia="ja-JP"/>
+        </w:rPr>
+        <w:t>Chipset</w:t>
+      </w:r>
+      <w:r>
+        <w:rPr>
+          <w:rFonts w:eastAsia="Times New Roman" w:cs="Times New Roman"/>
+          <w:sz w:val="24"/>
+          <w:szCs w:val="24"/>
+          <w:lang w:eastAsia="ja-JP"/>
+        </w:rPr>
+        <w:t>: Intel C222</w:t>
+      </w:r>
+    </w:p>
+    <w:p>
+      <w:pPr>
+        <w:numPr>
+          <w:ilvl w:val="0"/>
+          <w:numId w:val="37"/>
+        </w:numPr>
+        <w:spacing w:before="100" w:beforeAutospacing="1" w:after="100" w:afterAutospacing="1" w:line="240" w:lineRule="auto"/>
+        <w:rPr>
+          <w:rFonts w:eastAsia="Times New Roman" w:cs="Times New Roman"/>
+          <w:sz w:val="24"/>
+          <w:szCs w:val="24"/>
+          <w:lang w:eastAsia="ja-JP"/>
+        </w:rPr>
+      </w:pPr>
+      <w:r>
+        <w:rPr>
+          <w:rFonts w:eastAsia="Times New Roman" w:cs="Times New Roman"/>
+          <w:b/>
+          <w:bCs/>
+          <w:sz w:val="24"/>
+          <w:szCs w:val="24"/>
+          <w:lang w:eastAsia="ja-JP"/>
+        </w:rPr>
+        <w:t>Almacenamiento</w:t>
+      </w:r>
+      <w:r>
+        <w:rPr>
+          <w:rFonts w:eastAsia="Times New Roman" w:cs="Times New Roman"/>
+          <w:sz w:val="24"/>
+          <w:szCs w:val="24"/>
+          <w:lang w:eastAsia="ja-JP"/>
+        </w:rPr>
+        <w:t>: 2 bahías Hot Plug 3.5", máximo 6 TB (2 x 3 TB)</w:t>
+      </w:r>
+    </w:p>
+    <w:p>
+      <w:pPr>
+        <w:numPr>
+          <w:ilvl w:val="0"/>
+          <w:numId w:val="37"/>
+        </w:numPr>
+        <w:spacing w:before="100" w:beforeAutospacing="1" w:after="100" w:afterAutospacing="1" w:line="240" w:lineRule="auto"/>
+        <w:rPr>
+          <w:rFonts w:eastAsia="Times New Roman" w:cs="Times New Roman"/>
+          <w:sz w:val="24"/>
+          <w:szCs w:val="24"/>
+          <w:lang w:eastAsia="ja-JP"/>
+        </w:rPr>
+      </w:pPr>
+      <w:r>
+        <w:rPr>
+          <w:rFonts w:eastAsia="Times New Roman" w:cs="Times New Roman"/>
+          <w:b/>
+          <w:bCs/>
+          <w:sz w:val="24"/>
+          <w:szCs w:val="24"/>
+          <w:lang w:eastAsia="ja-JP"/>
+        </w:rPr>
+        <w:t>Controlador de almacenamiento</w:t>
+      </w:r>
+      <w:r>
+        <w:rPr>
+          <w:rFonts w:eastAsia="Times New Roman" w:cs="Times New Roman"/>
+          <w:sz w:val="24"/>
+          <w:szCs w:val="24"/>
+          <w:lang w:eastAsia="ja-JP"/>
+        </w:rPr>
+        <w:t xml:space="preserve">: </w:t>
+      </w:r>
+      <w:proofErr w:type="spellStart"/>
+      <w:r>
+        <w:rPr>
+          <w:rFonts w:eastAsia="Times New Roman" w:cs="Times New Roman"/>
+          <w:sz w:val="24"/>
+          <w:szCs w:val="24"/>
+          <w:lang w:eastAsia="ja-JP"/>
+        </w:rPr>
+        <w:t>Dynamic</w:t>
+      </w:r>
+      <w:proofErr w:type="spellEnd"/>
+      <w:r>
+        <w:rPr>
+          <w:rFonts w:eastAsia="Times New Roman" w:cs="Times New Roman"/>
+          <w:sz w:val="24"/>
+          <w:szCs w:val="24"/>
+          <w:lang w:eastAsia="ja-JP"/>
+        </w:rPr>
+        <w:t xml:space="preserve"> Smart </w:t>
+      </w:r>
+      <w:proofErr w:type="spellStart"/>
+      <w:r>
+        <w:rPr>
+          <w:rFonts w:eastAsia="Times New Roman" w:cs="Times New Roman"/>
+          <w:sz w:val="24"/>
+          <w:szCs w:val="24"/>
+          <w:lang w:eastAsia="ja-JP"/>
+        </w:rPr>
+        <w:t>Array</w:t>
+      </w:r>
+      <w:proofErr w:type="spellEnd"/>
+      <w:r>
+        <w:rPr>
+          <w:rFonts w:eastAsia="Times New Roman" w:cs="Times New Roman"/>
+          <w:sz w:val="24"/>
+          <w:szCs w:val="24"/>
+          <w:lang w:eastAsia="ja-JP"/>
+        </w:rPr>
+        <w:t xml:space="preserve"> B120i</w:t>
+      </w:r>
+    </w:p>
+    <w:p>
+      <w:pPr>
+        <w:numPr>
+          <w:ilvl w:val="0"/>
+          <w:numId w:val="37"/>
+        </w:numPr>
+        <w:spacing w:before="100" w:beforeAutospacing="1" w:after="100" w:afterAutospacing="1" w:line="240" w:lineRule="auto"/>
+        <w:rPr>
+          <w:rFonts w:eastAsia="Times New Roman" w:cs="Times New Roman"/>
+          <w:sz w:val="24"/>
+          <w:szCs w:val="24"/>
+          <w:lang w:eastAsia="ja-JP"/>
+        </w:rPr>
+      </w:pPr>
+      <w:r>
+        <w:rPr>
+          <w:rFonts w:eastAsia="Times New Roman" w:cs="Times New Roman"/>
+          <w:b/>
+          <w:bCs/>
+          <w:sz w:val="24"/>
+          <w:szCs w:val="24"/>
+          <w:lang w:eastAsia="ja-JP"/>
+        </w:rPr>
+        <w:t>RAM</w:t>
+      </w:r>
+      <w:r>
+        <w:rPr>
+          <w:rFonts w:eastAsia="Times New Roman" w:cs="Times New Roman"/>
+          <w:sz w:val="24"/>
+          <w:szCs w:val="24"/>
+          <w:lang w:eastAsia="ja-JP"/>
+        </w:rPr>
+        <w:t xml:space="preserve">: 4 GB (1x4GB) PC3-12800E DDR3 </w:t>
+      </w:r>
+      <w:proofErr w:type="spellStart"/>
+      <w:r>
+        <w:rPr>
+          <w:rFonts w:eastAsia="Times New Roman" w:cs="Times New Roman"/>
+          <w:sz w:val="24"/>
+          <w:szCs w:val="24"/>
+          <w:lang w:eastAsia="ja-JP"/>
+        </w:rPr>
+        <w:t>Unbuffered</w:t>
+      </w:r>
+      <w:proofErr w:type="spellEnd"/>
+      <w:r>
+        <w:rPr>
+          <w:rFonts w:eastAsia="Times New Roman" w:cs="Times New Roman"/>
+          <w:sz w:val="24"/>
+          <w:szCs w:val="24"/>
+          <w:lang w:eastAsia="ja-JP"/>
+        </w:rPr>
+        <w:t xml:space="preserve"> (UDIMM) / </w:t>
+      </w:r>
+      <w:proofErr w:type="spellStart"/>
+      <w:r>
+        <w:rPr>
+          <w:rFonts w:eastAsia="Times New Roman" w:cs="Times New Roman"/>
+          <w:sz w:val="24"/>
+          <w:szCs w:val="24"/>
+          <w:lang w:eastAsia="ja-JP"/>
+        </w:rPr>
+        <w:t>Maximo</w:t>
+      </w:r>
+      <w:proofErr w:type="spellEnd"/>
+      <w:r>
+        <w:rPr>
+          <w:rFonts w:eastAsia="Times New Roman" w:cs="Times New Roman"/>
+          <w:sz w:val="24"/>
+          <w:szCs w:val="24"/>
+          <w:lang w:eastAsia="ja-JP"/>
+        </w:rPr>
+        <w:t xml:space="preserve"> 32 GB (4x8 GB) / 4 Slots</w:t>
+      </w:r>
+    </w:p>
+    <w:p>
+      <w:pPr>
+        <w:numPr>
+          <w:ilvl w:val="0"/>
+          <w:numId w:val="37"/>
+        </w:numPr>
+        <w:spacing w:before="100" w:beforeAutospacing="1" w:after="100" w:afterAutospacing="1" w:line="240" w:lineRule="auto"/>
+        <w:rPr>
+          <w:rFonts w:eastAsia="Times New Roman" w:cs="Times New Roman"/>
+          <w:sz w:val="24"/>
+          <w:szCs w:val="24"/>
+          <w:lang w:eastAsia="ja-JP"/>
+        </w:rPr>
+      </w:pPr>
+      <w:r>
+        <w:rPr>
+          <w:rFonts w:eastAsia="Times New Roman" w:cs="Times New Roman"/>
+          <w:b/>
+          <w:bCs/>
+          <w:sz w:val="24"/>
+          <w:szCs w:val="24"/>
+          <w:lang w:eastAsia="ja-JP"/>
+        </w:rPr>
+        <w:t>Gráficos</w:t>
+      </w:r>
+      <w:r>
+        <w:rPr>
+          <w:rFonts w:eastAsia="Times New Roman" w:cs="Times New Roman"/>
+          <w:sz w:val="24"/>
+          <w:szCs w:val="24"/>
+          <w:lang w:eastAsia="ja-JP"/>
+        </w:rPr>
+        <w:t xml:space="preserve">: </w:t>
+      </w:r>
+      <w:proofErr w:type="spellStart"/>
+      <w:r>
+        <w:rPr>
+          <w:rFonts w:eastAsia="Times New Roman" w:cs="Times New Roman"/>
+          <w:sz w:val="24"/>
+          <w:szCs w:val="24"/>
+          <w:lang w:eastAsia="ja-JP"/>
+        </w:rPr>
+        <w:t>Embedded</w:t>
+      </w:r>
+      <w:proofErr w:type="spellEnd"/>
+      <w:r>
+        <w:rPr>
+          <w:rFonts w:eastAsia="Times New Roman" w:cs="Times New Roman"/>
+          <w:sz w:val="24"/>
+          <w:szCs w:val="24"/>
+          <w:lang w:eastAsia="ja-JP"/>
+        </w:rPr>
+        <w:t xml:space="preserve"> </w:t>
+      </w:r>
+      <w:proofErr w:type="spellStart"/>
+      <w:r>
+        <w:rPr>
+          <w:rFonts w:eastAsia="Times New Roman" w:cs="Times New Roman"/>
+          <w:sz w:val="24"/>
+          <w:szCs w:val="24"/>
+          <w:lang w:eastAsia="ja-JP"/>
+        </w:rPr>
+        <w:t>Matrox</w:t>
+      </w:r>
+      <w:proofErr w:type="spellEnd"/>
+      <w:r>
+        <w:rPr>
+          <w:rFonts w:eastAsia="Times New Roman" w:cs="Times New Roman"/>
+          <w:sz w:val="24"/>
+          <w:szCs w:val="24"/>
+          <w:lang w:eastAsia="ja-JP"/>
+        </w:rPr>
+        <w:t xml:space="preserve"> G200</w:t>
+      </w:r>
+    </w:p>
+    <w:p>
+      <w:pPr>
+        <w:numPr>
+          <w:ilvl w:val="0"/>
+          <w:numId w:val="37"/>
+        </w:numPr>
+        <w:spacing w:before="100" w:beforeAutospacing="1" w:after="100" w:afterAutospacing="1" w:line="240" w:lineRule="auto"/>
+        <w:rPr>
+          <w:rFonts w:eastAsia="Times New Roman" w:cs="Times New Roman"/>
+          <w:sz w:val="24"/>
+          <w:szCs w:val="24"/>
+          <w:lang w:eastAsia="ja-JP"/>
+        </w:rPr>
+      </w:pPr>
+      <w:r>
+        <w:rPr>
+          <w:rFonts w:eastAsia="Times New Roman" w:cs="Times New Roman"/>
+          <w:b/>
+          <w:bCs/>
+          <w:sz w:val="24"/>
+          <w:szCs w:val="24"/>
+          <w:lang w:eastAsia="ja-JP"/>
+        </w:rPr>
+        <w:t>Red</w:t>
+      </w:r>
+      <w:r>
+        <w:rPr>
+          <w:rFonts w:eastAsia="Times New Roman" w:cs="Times New Roman"/>
+          <w:sz w:val="24"/>
+          <w:szCs w:val="24"/>
+          <w:lang w:eastAsia="ja-JP"/>
+        </w:rPr>
+        <w:t>: 2 x RJ45 10/100/1000</w:t>
+      </w:r>
+    </w:p>
+    <w:p>
+      <w:pPr>
+        <w:numPr>
+          <w:ilvl w:val="0"/>
+          <w:numId w:val="37"/>
+        </w:numPr>
+        <w:spacing w:before="100" w:beforeAutospacing="1" w:after="100" w:afterAutospacing="1" w:line="240" w:lineRule="auto"/>
+        <w:rPr>
+          <w:rFonts w:eastAsia="Times New Roman" w:cs="Times New Roman"/>
+          <w:sz w:val="24"/>
+          <w:szCs w:val="24"/>
+          <w:lang w:eastAsia="ja-JP"/>
+        </w:rPr>
+      </w:pPr>
+      <w:r>
+        <w:rPr>
+          <w:rFonts w:eastAsia="Times New Roman" w:cs="Times New Roman"/>
+          <w:b/>
+          <w:bCs/>
+          <w:sz w:val="24"/>
+          <w:szCs w:val="24"/>
+          <w:lang w:eastAsia="ja-JP"/>
+        </w:rPr>
+        <w:t>Tarjeta de Red</w:t>
+      </w:r>
+      <w:r>
+        <w:rPr>
+          <w:rFonts w:eastAsia="Times New Roman" w:cs="Times New Roman"/>
+          <w:sz w:val="24"/>
+          <w:szCs w:val="24"/>
+          <w:lang w:eastAsia="ja-JP"/>
+        </w:rPr>
+        <w:t xml:space="preserve">: HP Ethernet 1Gb 2-port NC332i </w:t>
+      </w:r>
+      <w:proofErr w:type="spellStart"/>
+      <w:r>
+        <w:rPr>
+          <w:rFonts w:eastAsia="Times New Roman" w:cs="Times New Roman"/>
+          <w:sz w:val="24"/>
+          <w:szCs w:val="24"/>
+          <w:lang w:eastAsia="ja-JP"/>
+        </w:rPr>
+        <w:t>Adapter</w:t>
+      </w:r>
+      <w:proofErr w:type="spellEnd"/>
+    </w:p>
+    <w:p>
+      <w:pPr>
+        <w:numPr>
+          <w:ilvl w:val="0"/>
+          <w:numId w:val="37"/>
+        </w:numPr>
+        <w:spacing w:before="100" w:beforeAutospacing="1" w:after="100" w:afterAutospacing="1" w:line="240" w:lineRule="auto"/>
+        <w:rPr>
+          <w:rFonts w:eastAsia="Times New Roman" w:cs="Times New Roman"/>
+          <w:sz w:val="24"/>
+          <w:szCs w:val="24"/>
+          <w:lang w:eastAsia="ja-JP"/>
+        </w:rPr>
+      </w:pPr>
+      <w:r>
+        <w:rPr>
+          <w:rFonts w:eastAsia="Times New Roman" w:cs="Times New Roman"/>
+          <w:b/>
+          <w:bCs/>
+          <w:sz w:val="24"/>
+          <w:szCs w:val="24"/>
+          <w:lang w:eastAsia="ja-JP"/>
+        </w:rPr>
+        <w:t>Controladora de Red</w:t>
+      </w:r>
+      <w:r>
+        <w:rPr>
+          <w:rFonts w:eastAsia="Times New Roman" w:cs="Times New Roman"/>
+          <w:sz w:val="24"/>
+          <w:szCs w:val="24"/>
+          <w:lang w:eastAsia="ja-JP"/>
+        </w:rPr>
+        <w:t xml:space="preserve">: HP </w:t>
+      </w:r>
+      <w:proofErr w:type="spellStart"/>
+      <w:r>
+        <w:rPr>
+          <w:rFonts w:eastAsia="Times New Roman" w:cs="Times New Roman"/>
+          <w:sz w:val="24"/>
+          <w:szCs w:val="24"/>
+          <w:lang w:eastAsia="ja-JP"/>
+        </w:rPr>
+        <w:t>Embedded</w:t>
+      </w:r>
+      <w:proofErr w:type="spellEnd"/>
+      <w:r>
+        <w:rPr>
+          <w:rFonts w:eastAsia="Times New Roman" w:cs="Times New Roman"/>
+          <w:sz w:val="24"/>
+          <w:szCs w:val="24"/>
+          <w:lang w:eastAsia="ja-JP"/>
+        </w:rPr>
+        <w:t xml:space="preserve"> Smart </w:t>
+      </w:r>
+      <w:proofErr w:type="spellStart"/>
+      <w:r>
+        <w:rPr>
+          <w:rFonts w:eastAsia="Times New Roman" w:cs="Times New Roman"/>
+          <w:sz w:val="24"/>
+          <w:szCs w:val="24"/>
+          <w:lang w:eastAsia="ja-JP"/>
+        </w:rPr>
+        <w:t>Array</w:t>
+      </w:r>
+      <w:proofErr w:type="spellEnd"/>
+      <w:r>
+        <w:rPr>
+          <w:rFonts w:eastAsia="Times New Roman" w:cs="Times New Roman"/>
+          <w:sz w:val="24"/>
+          <w:szCs w:val="24"/>
+          <w:lang w:eastAsia="ja-JP"/>
+        </w:rPr>
+        <w:t xml:space="preserve"> B120i SATA RAID </w:t>
+      </w:r>
+      <w:proofErr w:type="spellStart"/>
+      <w:r>
+        <w:rPr>
+          <w:rFonts w:eastAsia="Times New Roman" w:cs="Times New Roman"/>
+          <w:sz w:val="24"/>
+          <w:szCs w:val="24"/>
+          <w:lang w:eastAsia="ja-JP"/>
+        </w:rPr>
+        <w:t>Controller</w:t>
+      </w:r>
+      <w:proofErr w:type="spellEnd"/>
+      <w:r>
+        <w:rPr>
+          <w:rFonts w:eastAsia="Times New Roman" w:cs="Times New Roman"/>
+          <w:sz w:val="24"/>
+          <w:szCs w:val="24"/>
+          <w:lang w:eastAsia="ja-JP"/>
+        </w:rPr>
+        <w:t xml:space="preserve"> (RAID 0/1/10)</w:t>
+      </w:r>
+    </w:p>
+    <w:p>
+      <w:pPr>
+        <w:numPr>
+          <w:ilvl w:val="0"/>
+          <w:numId w:val="37"/>
+        </w:numPr>
+        <w:spacing w:before="100" w:beforeAutospacing="1" w:after="100" w:afterAutospacing="1" w:line="240" w:lineRule="auto"/>
+        <w:rPr>
+          <w:rFonts w:eastAsia="Times New Roman" w:cs="Times New Roman"/>
+          <w:sz w:val="24"/>
+          <w:szCs w:val="24"/>
+          <w:lang w:eastAsia="ja-JP"/>
+        </w:rPr>
+      </w:pPr>
+      <w:r>
+        <w:rPr>
+          <w:rFonts w:eastAsia="Times New Roman" w:cs="Times New Roman"/>
+          <w:b/>
+          <w:bCs/>
+          <w:sz w:val="24"/>
+          <w:szCs w:val="24"/>
+          <w:lang w:eastAsia="ja-JP"/>
+        </w:rPr>
+        <w:t>Expansión</w:t>
+      </w:r>
+      <w:r>
+        <w:rPr>
+          <w:rFonts w:eastAsia="Times New Roman" w:cs="Times New Roman"/>
+          <w:sz w:val="24"/>
+          <w:szCs w:val="24"/>
+          <w:lang w:eastAsia="ja-JP"/>
+        </w:rPr>
+        <w:t xml:space="preserve">: 2 PCI-Express slots estándar: Un </w:t>
+      </w:r>
+      <w:proofErr w:type="spellStart"/>
+      <w:r>
+        <w:rPr>
+          <w:rFonts w:eastAsia="Times New Roman" w:cs="Times New Roman"/>
+          <w:sz w:val="24"/>
+          <w:szCs w:val="24"/>
+          <w:lang w:eastAsia="ja-JP"/>
+        </w:rPr>
+        <w:t>PCIe</w:t>
+      </w:r>
+      <w:proofErr w:type="spellEnd"/>
+      <w:r>
+        <w:rPr>
+          <w:rFonts w:eastAsia="Times New Roman" w:cs="Times New Roman"/>
+          <w:sz w:val="24"/>
+          <w:szCs w:val="24"/>
+          <w:lang w:eastAsia="ja-JP"/>
+        </w:rPr>
+        <w:t xml:space="preserve"> 3.0 x16 (velocidad x8) y un </w:t>
+      </w:r>
+      <w:proofErr w:type="spellStart"/>
+      <w:r>
+        <w:rPr>
+          <w:rFonts w:eastAsia="Times New Roman" w:cs="Times New Roman"/>
+          <w:sz w:val="24"/>
+          <w:szCs w:val="24"/>
+          <w:lang w:eastAsia="ja-JP"/>
+        </w:rPr>
+        <w:t>PCIe</w:t>
+      </w:r>
+      <w:proofErr w:type="spellEnd"/>
+      <w:r>
+        <w:rPr>
+          <w:rFonts w:eastAsia="Times New Roman" w:cs="Times New Roman"/>
+          <w:sz w:val="24"/>
+          <w:szCs w:val="24"/>
+          <w:lang w:eastAsia="ja-JP"/>
+        </w:rPr>
+        <w:t xml:space="preserve"> 3.0 x8 (velocidad x4)</w:t>
+      </w:r>
+    </w:p>
+    <w:p>
+      <w:pPr>
+        <w:numPr>
+          <w:ilvl w:val="0"/>
+          <w:numId w:val="37"/>
+        </w:numPr>
+        <w:spacing w:before="100" w:beforeAutospacing="1" w:after="100" w:afterAutospacing="1" w:line="240" w:lineRule="auto"/>
+        <w:rPr>
+          <w:rFonts w:eastAsia="Times New Roman" w:cs="Times New Roman"/>
+          <w:sz w:val="24"/>
+          <w:szCs w:val="24"/>
+          <w:lang w:eastAsia="ja-JP"/>
+        </w:rPr>
+      </w:pPr>
+      <w:r>
+        <w:rPr>
+          <w:rFonts w:eastAsia="Times New Roman" w:cs="Times New Roman"/>
+          <w:b/>
+          <w:bCs/>
+          <w:sz w:val="24"/>
+          <w:szCs w:val="24"/>
+          <w:lang w:eastAsia="ja-JP"/>
+        </w:rPr>
+        <w:t>Puertos externos</w:t>
+      </w:r>
+      <w:r>
+        <w:rPr>
+          <w:rFonts w:eastAsia="Times New Roman" w:cs="Times New Roman"/>
+          <w:sz w:val="24"/>
+          <w:szCs w:val="24"/>
+          <w:lang w:eastAsia="ja-JP"/>
+        </w:rPr>
+        <w:t xml:space="preserve">: Video: 1, Network RJ-45: 2, </w:t>
+      </w:r>
+      <w:proofErr w:type="spellStart"/>
+      <w:r>
+        <w:rPr>
+          <w:rFonts w:eastAsia="Times New Roman" w:cs="Times New Roman"/>
+          <w:sz w:val="24"/>
+          <w:szCs w:val="24"/>
+          <w:lang w:eastAsia="ja-JP"/>
+        </w:rPr>
+        <w:t>iLO</w:t>
+      </w:r>
+      <w:proofErr w:type="spellEnd"/>
+      <w:r>
+        <w:rPr>
+          <w:rFonts w:eastAsia="Times New Roman" w:cs="Times New Roman"/>
+          <w:sz w:val="24"/>
+          <w:szCs w:val="24"/>
+          <w:lang w:eastAsia="ja-JP"/>
+        </w:rPr>
+        <w:t xml:space="preserve"> 4: 1 (dedicado), USB 2.0: 5 (2 frontales, 2 traseros, 1 interno opcional), USB 3.0: 2, 1 </w:t>
+      </w:r>
+      <w:proofErr w:type="spellStart"/>
+      <w:r>
+        <w:rPr>
+          <w:rFonts w:eastAsia="Times New Roman" w:cs="Times New Roman"/>
+          <w:sz w:val="24"/>
+          <w:szCs w:val="24"/>
+          <w:lang w:eastAsia="ja-JP"/>
+        </w:rPr>
+        <w:t>internal</w:t>
+      </w:r>
+      <w:proofErr w:type="spellEnd"/>
+      <w:r>
+        <w:rPr>
+          <w:rFonts w:eastAsia="Times New Roman" w:cs="Times New Roman"/>
+          <w:sz w:val="24"/>
+          <w:szCs w:val="24"/>
+          <w:lang w:eastAsia="ja-JP"/>
+        </w:rPr>
+        <w:t xml:space="preserve"> SD Slot.</w:t>
+      </w:r>
+    </w:p>
+    <w:p>
+      <w:pPr>
+        <w:numPr>
+          <w:ilvl w:val="0"/>
+          <w:numId w:val="37"/>
+        </w:numPr>
+        <w:spacing w:before="100" w:beforeAutospacing="1" w:after="100" w:afterAutospacing="1" w:line="240" w:lineRule="auto"/>
+        <w:rPr>
+          <w:rFonts w:eastAsia="Times New Roman" w:cs="Times New Roman"/>
+          <w:sz w:val="24"/>
+          <w:szCs w:val="24"/>
+          <w:lang w:val="en-US" w:eastAsia="ja-JP"/>
+        </w:rPr>
+      </w:pPr>
+      <w:proofErr w:type="spellStart"/>
+      <w:r>
+        <w:rPr>
+          <w:rFonts w:eastAsia="Times New Roman" w:cs="Times New Roman"/>
+          <w:b/>
+          <w:bCs/>
+          <w:sz w:val="24"/>
+          <w:szCs w:val="24"/>
+          <w:lang w:val="en-US" w:eastAsia="ja-JP"/>
+        </w:rPr>
+        <w:t>Sistemas</w:t>
+      </w:r>
+      <w:proofErr w:type="spellEnd"/>
+      <w:r>
+        <w:rPr>
+          <w:rFonts w:eastAsia="Times New Roman" w:cs="Times New Roman"/>
+          <w:b/>
+          <w:bCs/>
+          <w:sz w:val="24"/>
+          <w:szCs w:val="24"/>
+          <w:lang w:val="en-US" w:eastAsia="ja-JP"/>
+        </w:rPr>
+        <w:t xml:space="preserve"> Operativos</w:t>
+      </w:r>
+      <w:r>
+        <w:rPr>
+          <w:rFonts w:eastAsia="Times New Roman" w:cs="Times New Roman"/>
+          <w:sz w:val="24"/>
+          <w:szCs w:val="24"/>
+          <w:lang w:val="en-US" w:eastAsia="ja-JP"/>
+        </w:rPr>
+        <w:t>: Microsoft Windows Server 2008 R2, Microsoft Windows Server 2012, Hyper-V, RHEL, SLES, Ubuntu y VMware.</w:t>
+      </w:r>
+    </w:p>
+    <w:p>
+      <w:pPr>
+        <w:numPr>
+          <w:ilvl w:val="0"/>
+          <w:numId w:val="37"/>
+        </w:numPr>
+        <w:spacing w:before="100" w:beforeAutospacing="1" w:after="100" w:afterAutospacing="1" w:line="240" w:lineRule="auto"/>
+        <w:rPr>
+          <w:rFonts w:eastAsia="Times New Roman" w:cs="Times New Roman"/>
+          <w:sz w:val="24"/>
+          <w:szCs w:val="24"/>
+          <w:lang w:eastAsia="ja-JP"/>
+        </w:rPr>
+      </w:pPr>
+      <w:r>
+        <w:rPr>
+          <w:rFonts w:eastAsia="Times New Roman" w:cs="Times New Roman"/>
+          <w:b/>
+          <w:bCs/>
+          <w:sz w:val="24"/>
+          <w:szCs w:val="24"/>
+          <w:lang w:eastAsia="ja-JP"/>
+        </w:rPr>
+        <w:t>Fuente de Poder</w:t>
+      </w:r>
+      <w:r>
+        <w:rPr>
+          <w:rFonts w:eastAsia="Times New Roman" w:cs="Times New Roman"/>
+          <w:sz w:val="24"/>
+          <w:szCs w:val="24"/>
+          <w:lang w:eastAsia="ja-JP"/>
+        </w:rPr>
+        <w:t>: 300 W</w:t>
+      </w:r>
+    </w:p>
+    <w:p>
+      <w:pPr>
+        <w:numPr>
+          <w:ilvl w:val="0"/>
+          <w:numId w:val="37"/>
+        </w:numPr>
+        <w:spacing w:before="100" w:beforeAutospacing="1" w:after="100" w:afterAutospacing="1" w:line="240" w:lineRule="auto"/>
+        <w:rPr>
+          <w:rFonts w:eastAsia="Times New Roman" w:cs="Times New Roman"/>
+          <w:sz w:val="24"/>
+          <w:szCs w:val="24"/>
+          <w:lang w:eastAsia="ja-JP"/>
+        </w:rPr>
+      </w:pPr>
+      <w:r>
+        <w:rPr>
+          <w:rFonts w:eastAsia="Times New Roman" w:cs="Times New Roman"/>
+          <w:b/>
+          <w:bCs/>
+          <w:sz w:val="24"/>
+          <w:szCs w:val="24"/>
+          <w:lang w:eastAsia="ja-JP"/>
+        </w:rPr>
+        <w:t>Refrigeración:</w:t>
+      </w:r>
+      <w:r>
+        <w:rPr>
+          <w:rFonts w:eastAsia="Times New Roman" w:cs="Times New Roman"/>
+          <w:sz w:val="24"/>
+          <w:szCs w:val="24"/>
+          <w:lang w:eastAsia="ja-JP"/>
+        </w:rPr>
+        <w:t xml:space="preserve"> 3 ventiladores</w:t>
+      </w:r>
+    </w:p>
+    <w:p>
+      <w:pPr>
+        <w:numPr>
+          <w:ilvl w:val="0"/>
+          <w:numId w:val="37"/>
+        </w:numPr>
+        <w:spacing w:before="100" w:beforeAutospacing="1" w:after="100" w:afterAutospacing="1" w:line="240" w:lineRule="auto"/>
+        <w:rPr>
+          <w:rFonts w:eastAsia="Times New Roman" w:cs="Times New Roman"/>
+          <w:sz w:val="24"/>
+          <w:szCs w:val="24"/>
+          <w:lang w:eastAsia="ja-JP"/>
+        </w:rPr>
+      </w:pPr>
+      <w:r>
+        <w:rPr>
+          <w:rFonts w:eastAsia="Times New Roman" w:cs="Times New Roman"/>
+          <w:b/>
+          <w:bCs/>
+          <w:sz w:val="24"/>
+          <w:szCs w:val="24"/>
+          <w:lang w:eastAsia="ja-JP"/>
+        </w:rPr>
+        <w:t>Dimensiones</w:t>
+      </w:r>
+      <w:r>
+        <w:rPr>
+          <w:rFonts w:eastAsia="Times New Roman" w:cs="Times New Roman"/>
+          <w:sz w:val="24"/>
+          <w:szCs w:val="24"/>
+          <w:lang w:eastAsia="ja-JP"/>
+        </w:rPr>
+        <w:t>: 43,5 x 38,3 x 4,3 cm</w:t>
+      </w:r>
+    </w:p>
+    <w:p>
+      <w:pPr>
+        <w:numPr>
+          <w:ilvl w:val="0"/>
+          <w:numId w:val="37"/>
+        </w:numPr>
+        <w:spacing w:before="100" w:beforeAutospacing="1" w:after="100" w:afterAutospacing="1" w:line="240" w:lineRule="auto"/>
+        <w:rPr>
+          <w:rFonts w:eastAsia="Times New Roman" w:cs="Times New Roman"/>
+          <w:sz w:val="24"/>
+          <w:szCs w:val="24"/>
+          <w:lang w:eastAsia="ja-JP"/>
+        </w:rPr>
+      </w:pPr>
+      <w:r>
+        <w:rPr>
+          <w:rFonts w:eastAsia="Times New Roman" w:cs="Times New Roman"/>
+          <w:b/>
+          <w:bCs/>
+          <w:sz w:val="24"/>
+          <w:szCs w:val="24"/>
+          <w:lang w:eastAsia="ja-JP"/>
+        </w:rPr>
+        <w:t>Peso</w:t>
+      </w:r>
+      <w:r>
+        <w:rPr>
+          <w:rFonts w:eastAsia="Times New Roman" w:cs="Times New Roman"/>
+          <w:sz w:val="24"/>
+          <w:szCs w:val="24"/>
+          <w:lang w:eastAsia="ja-JP"/>
+        </w:rPr>
+        <w:t>: 6.5 Kg</w:t>
+      </w:r>
+    </w:p>
+    <w:p>
+      <w:pPr>
+        <w:spacing w:before="100" w:beforeAutospacing="1" w:after="100" w:afterAutospacing="1" w:line="240" w:lineRule="auto"/>
+        <w:rPr>
+          <w:rFonts w:eastAsia="Times New Roman" w:cs="Times New Roman"/>
+          <w:sz w:val="28"/>
+          <w:szCs w:val="28"/>
+          <w:lang w:eastAsia="ja-JP"/>
+        </w:rPr>
+      </w:pPr>
+      <w:r>
+        <w:rPr>
+          <w:rFonts w:eastAsia="Times New Roman" w:cs="Times New Roman"/>
+          <w:b/>
+          <w:bCs/>
+          <w:sz w:val="24"/>
+          <w:szCs w:val="24"/>
+          <w:lang w:eastAsia="ja-JP"/>
+        </w:rPr>
+        <w:t>Precio</w:t>
+      </w:r>
+      <w:r>
+        <w:rPr>
+          <w:rFonts w:eastAsia="Times New Roman" w:cs="Times New Roman"/>
+          <w:sz w:val="24"/>
+          <w:szCs w:val="24"/>
+          <w:lang w:eastAsia="ja-JP"/>
+        </w:rPr>
+        <w:t xml:space="preserve">: </w:t>
+      </w:r>
+      <w:r>
+        <w:rPr>
+          <w:rFonts w:eastAsia="Times New Roman" w:cs="Times New Roman"/>
+          <w:b/>
+          <w:sz w:val="28"/>
+          <w:szCs w:val="28"/>
+          <w:lang w:eastAsia="ja-JP"/>
+        </w:rPr>
+        <w:t>$</w:t>
+      </w:r>
+      <w:r>
+        <w:rPr>
+          <w:rStyle w:val="Textoennegrita"/>
+          <w:sz w:val="28"/>
+          <w:szCs w:val="28"/>
+        </w:rPr>
+        <w:t>6</w:t>
+      </w:r>
+      <w:r>
+        <w:rPr>
+          <w:rStyle w:val="Textoennegrita"/>
+          <w:sz w:val="28"/>
+          <w:szCs w:val="28"/>
+        </w:rPr>
+        <w:t>94.690</w:t>
+      </w:r>
+    </w:p>
+    <w:p>
+      <w:pPr>
+        <w:pStyle w:val="Prrafodelista"/>
+        <w:numPr>
+          <w:ilvl w:val="1"/>
+          <w:numId w:val="37"/>
+        </w:numPr>
+        <w:rPr>
+          <w:rStyle w:val="Textoennegrita"/>
+          <w:i/>
+          <w:sz w:val="24"/>
+          <w:szCs w:val="24"/>
+        </w:rPr>
+      </w:pPr>
+      <w:r>
+        <w:rPr>
+          <w:rStyle w:val="Textoennegrita"/>
+          <w:i/>
+          <w:sz w:val="24"/>
+          <w:szCs w:val="24"/>
+        </w:rPr>
+        <w:t>Licencias de Visual Basic para Empresas:</w:t>
+      </w:r>
+    </w:p>
+    <w:p>
+      <w:pPr>
+        <w:spacing w:before="100" w:beforeAutospacing="1" w:after="100" w:afterAutospacing="1" w:line="240" w:lineRule="auto"/>
+        <w:rPr>
+          <w:b/>
+          <w:sz w:val="28"/>
+          <w:szCs w:val="28"/>
+        </w:rPr>
+      </w:pPr>
+      <w:r>
+        <w:rPr>
+          <w:rFonts w:eastAsia="Times New Roman" w:cs="Times New Roman"/>
+          <w:b/>
+          <w:bCs/>
+          <w:sz w:val="24"/>
+          <w:szCs w:val="24"/>
+          <w:lang w:eastAsia="ja-JP"/>
+        </w:rPr>
+        <w:t>Precio</w:t>
+      </w:r>
+      <w:r>
+        <w:rPr>
+          <w:rFonts w:eastAsia="Times New Roman" w:cs="Times New Roman"/>
+          <w:sz w:val="24"/>
+          <w:szCs w:val="24"/>
+          <w:lang w:eastAsia="ja-JP"/>
+        </w:rPr>
+        <w:t xml:space="preserve">: </w:t>
+      </w:r>
+      <w:r>
+        <w:rPr>
+          <w:rFonts w:eastAsia="Times New Roman" w:cs="Times New Roman"/>
+          <w:b/>
+          <w:sz w:val="28"/>
+          <w:szCs w:val="28"/>
+          <w:lang w:eastAsia="ja-JP"/>
+        </w:rPr>
+        <w:t>$</w:t>
+      </w:r>
+      <w:r>
+        <w:t xml:space="preserve"> </w:t>
+      </w:r>
+      <w:r>
+        <w:rPr>
+          <w:b/>
+          <w:sz w:val="28"/>
+          <w:szCs w:val="28"/>
+        </w:rPr>
+        <w:t>471.373</w:t>
+      </w:r>
+      <w:r>
+        <w:rPr>
+          <w:b/>
+          <w:sz w:val="28"/>
+          <w:szCs w:val="28"/>
+        </w:rPr>
+        <w:t xml:space="preserve"> </w:t>
+      </w:r>
+      <w:r>
+        <w:rPr>
+          <w:sz w:val="28"/>
+          <w:szCs w:val="28"/>
+        </w:rPr>
+        <w:t>(644 Euros)</w:t>
+      </w:r>
+    </w:p>
+    <w:p>
+      <w:pPr>
+        <w:pStyle w:val="Prrafodelista"/>
+        <w:numPr>
+          <w:ilvl w:val="1"/>
+          <w:numId w:val="37"/>
+        </w:numPr>
+        <w:rPr>
+          <w:rStyle w:val="Textoennegrita"/>
+          <w:i/>
+          <w:sz w:val="24"/>
+          <w:szCs w:val="24"/>
+        </w:rPr>
+      </w:pPr>
+      <w:r>
+        <w:rPr>
+          <w:rStyle w:val="Textoennegrita"/>
+          <w:i/>
+          <w:sz w:val="24"/>
+          <w:szCs w:val="24"/>
+        </w:rPr>
+        <w:t>Licencias de Visual Basic para Empresas:</w:t>
+      </w:r>
+    </w:p>
+    <w:p>
+      <w:pPr>
+        <w:rPr>
+          <w:i/>
+          <w:sz w:val="24"/>
+          <w:szCs w:val="24"/>
+        </w:rPr>
+      </w:pPr>
+      <w:r>
+        <w:rPr>
+          <w:rFonts w:eastAsia="Times New Roman" w:cs="Times New Roman"/>
+          <w:b/>
+          <w:bCs/>
+          <w:sz w:val="24"/>
+          <w:szCs w:val="24"/>
+          <w:lang w:eastAsia="ja-JP"/>
+        </w:rPr>
+        <w:t>Precio</w:t>
+      </w:r>
+      <w:r>
+        <w:rPr>
+          <w:rFonts w:eastAsia="Times New Roman" w:cs="Times New Roman"/>
+          <w:b/>
+          <w:bCs/>
+          <w:sz w:val="24"/>
+          <w:szCs w:val="24"/>
+          <w:lang w:eastAsia="ja-JP"/>
+        </w:rPr>
+        <w:t xml:space="preserve">: </w:t>
+      </w:r>
+      <w:r>
+        <w:rPr>
+          <w:rFonts w:eastAsia="Times New Roman" w:cs="Times New Roman"/>
+          <w:b/>
+          <w:sz w:val="28"/>
+          <w:szCs w:val="28"/>
+          <w:lang w:eastAsia="ja-JP"/>
+        </w:rPr>
+        <w:t>$</w:t>
+      </w:r>
+      <w:r>
+        <w:rPr>
+          <w:rFonts w:eastAsia="Times New Roman" w:cs="Times New Roman"/>
+          <w:b/>
+          <w:sz w:val="28"/>
+          <w:szCs w:val="28"/>
+          <w:lang w:eastAsia="ja-JP"/>
+        </w:rPr>
+        <w:t xml:space="preserve"> </w:t>
+      </w:r>
+      <w:r>
+        <w:rPr>
+          <w:rFonts w:eastAsia="Times New Roman" w:cs="Times New Roman"/>
+          <w:b/>
+          <w:sz w:val="28"/>
+          <w:szCs w:val="28"/>
+          <w:lang w:eastAsia="ja-JP"/>
+        </w:rPr>
+        <w:t>1.</w:t>
+      </w:r>
+      <w:r>
+        <w:rPr>
+          <w:b/>
+          <w:sz w:val="28"/>
+          <w:szCs w:val="28"/>
+        </w:rPr>
+        <w:t>1</w:t>
+      </w:r>
+      <w:r>
+        <w:rPr>
+          <w:b/>
+          <w:sz w:val="28"/>
+          <w:szCs w:val="28"/>
+        </w:rPr>
+        <w:t>66</w:t>
+      </w:r>
+      <w:r>
+        <w:rPr>
+          <w:b/>
+          <w:sz w:val="28"/>
+          <w:szCs w:val="28"/>
+        </w:rPr>
+        <w:t>.</w:t>
+      </w:r>
+      <w:r>
+        <w:rPr>
+          <w:b/>
+          <w:sz w:val="28"/>
+          <w:szCs w:val="28"/>
+        </w:rPr>
+        <w:t>06</w:t>
+      </w:r>
+      <w:r>
+        <w:rPr>
+          <w:b/>
+          <w:sz w:val="28"/>
+          <w:szCs w:val="28"/>
+        </w:rPr>
+        <w:t>3</w:t>
+      </w:r>
     </w:p>
     <w:p>
       <w:pPr>
@@ -7525,7 +9838,7 @@
             <w:szCs w:val="28"/>
             <w:lang w:val="es-ES"/>
           </w:rPr>
-          <w:t>8</w:t>
+          <w:t>9</w:t>
         </w:r>
         <w:r>
           <w:rPr>
@@ -8610,6 +10923,151 @@
     </w:lvl>
   </w:abstractNum>
   <w:abstractNum w:abstractNumId="11">
+    <w:nsid w:val="1D1024BA"/>
+    <w:multiLevelType w:val="multilevel"/>
+    <w:tmpl w:val="DFBA7BB6"/>
+    <w:lvl w:ilvl="0">
+      <w:start w:val="1"/>
+      <w:numFmt w:val="bullet"/>
+      <w:lvlText w:val=""/>
+      <w:lvlJc w:val="left"/>
+      <w:pPr>
+        <w:tabs>
+          <w:tab w:val="num" w:pos="720"/>
+        </w:tabs>
+        <w:ind w:left="720" w:hanging="360"/>
+      </w:pPr>
+      <w:rPr>
+        <w:rFonts w:ascii="Symbol" w:hAnsi="Symbol" w:hint="default"/>
+        <w:sz w:val="20"/>
+      </w:rPr>
+    </w:lvl>
+    <w:lvl w:ilvl="1">
+      <w:start w:val="2"/>
+      <w:numFmt w:val="upperLetter"/>
+      <w:lvlText w:val="%2)"/>
+      <w:lvlJc w:val="left"/>
+      <w:pPr>
+        <w:ind w:left="360" w:hanging="360"/>
+      </w:pPr>
+      <w:rPr>
+        <w:rFonts w:hint="default"/>
+      </w:rPr>
+    </w:lvl>
+    <w:lvl w:ilvl="2" w:tentative="1">
+      <w:start w:val="1"/>
+      <w:numFmt w:val="bullet"/>
+      <w:lvlText w:val=""/>
+      <w:lvlJc w:val="left"/>
+      <w:pPr>
+        <w:tabs>
+          <w:tab w:val="num" w:pos="2160"/>
+        </w:tabs>
+        <w:ind w:left="2160" w:hanging="360"/>
+      </w:pPr>
+      <w:rPr>
+        <w:rFonts w:ascii="Wingdings" w:hAnsi="Wingdings" w:hint="default"/>
+        <w:sz w:val="20"/>
+      </w:rPr>
+    </w:lvl>
+    <w:lvl w:ilvl="3" w:tentative="1">
+      <w:start w:val="1"/>
+      <w:numFmt w:val="bullet"/>
+      <w:lvlText w:val=""/>
+      <w:lvlJc w:val="left"/>
+      <w:pPr>
+        <w:tabs>
+          <w:tab w:val="num" w:pos="2880"/>
+        </w:tabs>
+        <w:ind w:left="2880" w:hanging="360"/>
+      </w:pPr>
+      <w:rPr>
+        <w:rFonts w:ascii="Wingdings" w:hAnsi="Wingdings" w:hint="default"/>
+        <w:sz w:val="20"/>
+      </w:rPr>
+    </w:lvl>
+    <w:lvl w:ilvl="4" w:tentative="1">
+      <w:start w:val="1"/>
+      <w:numFmt w:val="bullet"/>
+      <w:lvlText w:val=""/>
+      <w:lvlJc w:val="left"/>
+      <w:pPr>
+        <w:tabs>
+          <w:tab w:val="num" w:pos="3600"/>
+        </w:tabs>
+        <w:ind w:left="3600" w:hanging="360"/>
+      </w:pPr>
+      <w:rPr>
+        <w:rFonts w:ascii="Wingdings" w:hAnsi="Wingdings" w:hint="default"/>
+        <w:sz w:val="20"/>
+      </w:rPr>
+    </w:lvl>
+    <w:lvl w:ilvl="5" w:tentative="1">
+      <w:start w:val="1"/>
+      <w:numFmt w:val="bullet"/>
+      <w:lvlText w:val=""/>
+      <w:lvlJc w:val="left"/>
+      <w:pPr>
+        <w:tabs>
+          <w:tab w:val="num" w:pos="4320"/>
+        </w:tabs>
+        <w:ind w:left="4320" w:hanging="360"/>
+      </w:pPr>
+      <w:rPr>
+        <w:rFonts w:ascii="Wingdings" w:hAnsi="Wingdings" w:hint="default"/>
+        <w:sz w:val="20"/>
+      </w:rPr>
+    </w:lvl>
+    <w:lvl w:ilvl="6" w:tentative="1">
+      <w:start w:val="1"/>
+      <w:numFmt w:val="bullet"/>
+      <w:lvlText w:val=""/>
+      <w:lvlJc w:val="left"/>
+      <w:pPr>
+        <w:tabs>
+          <w:tab w:val="num" w:pos="5040"/>
+        </w:tabs>
+        <w:ind w:left="5040" w:hanging="360"/>
+      </w:pPr>
+      <w:rPr>
+        <w:rFonts w:ascii="Wingdings" w:hAnsi="Wingdings" w:hint="default"/>
+        <w:sz w:val="20"/>
+      </w:rPr>
+    </w:lvl>
+    <w:lvl w:ilvl="7" w:tentative="1">
+      <w:start w:val="1"/>
+      <w:numFmt w:val="bullet"/>
+      <w:lvlText w:val=""/>
+      <w:lvlJc w:val="left"/>
+      <w:pPr>
+        <w:tabs>
+          <w:tab w:val="num" w:pos="5760"/>
+        </w:tabs>
+        <w:ind w:left="5760" w:hanging="360"/>
+      </w:pPr>
+      <w:rPr>
+        <w:rFonts w:ascii="Wingdings" w:hAnsi="Wingdings" w:hint="default"/>
+        <w:sz w:val="20"/>
+      </w:rPr>
+    </w:lvl>
+    <w:lvl w:ilvl="8" w:tentative="1">
+      <w:start w:val="1"/>
+      <w:numFmt w:val="bullet"/>
+      <w:lvlText w:val=""/>
+      <w:lvlJc w:val="left"/>
+      <w:pPr>
+        <w:tabs>
+          <w:tab w:val="num" w:pos="6480"/>
+        </w:tabs>
+        <w:ind w:left="6480" w:hanging="360"/>
+      </w:pPr>
+      <w:rPr>
+        <w:rFonts w:ascii="Wingdings" w:hAnsi="Wingdings" w:hint="default"/>
+        <w:sz w:val="20"/>
+      </w:rPr>
+    </w:lvl>
+  </w:abstractNum>
+  <w:abstractNum w:abstractNumId="12">
     <w:nsid w:val="1F4E359C"/>
     <w:multiLevelType w:val="hybridMultilevel"/>
     <w:tmpl w:val="BB2C14AA"/>
@@ -8722,7 +11180,7 @@
       </w:rPr>
     </w:lvl>
   </w:abstractNum>
-  <w:abstractNum w:abstractNumId="12">
+  <w:abstractNum w:abstractNumId="13">
     <w:nsid w:val="1FDC65B0"/>
     <w:multiLevelType w:val="hybridMultilevel"/>
     <w:tmpl w:val="10AAC4EC"/>
@@ -8811,7 +11269,7 @@
       </w:pPr>
     </w:lvl>
   </w:abstractNum>
-  <w:abstractNum w:abstractNumId="13">
+  <w:abstractNum w:abstractNumId="14">
     <w:nsid w:val="23B04698"/>
     <w:multiLevelType w:val="hybridMultilevel"/>
     <w:tmpl w:val="52864AD8"/>
@@ -8900,7 +11358,7 @@
       </w:pPr>
     </w:lvl>
   </w:abstractNum>
-  <w:abstractNum w:abstractNumId="14">
+  <w:abstractNum w:abstractNumId="15">
     <w:nsid w:val="25D33CCD"/>
     <w:multiLevelType w:val="hybridMultilevel"/>
     <w:tmpl w:val="933CCFC0"/>
@@ -9012,7 +11470,7 @@
       </w:rPr>
     </w:lvl>
   </w:abstractNum>
-  <w:abstractNum w:abstractNumId="15">
+  <w:abstractNum w:abstractNumId="16">
     <w:nsid w:val="280C1DAB"/>
     <w:multiLevelType w:val="hybridMultilevel"/>
     <w:tmpl w:val="1EC26CE2"/>
@@ -9101,7 +11559,7 @@
       </w:pPr>
     </w:lvl>
   </w:abstractNum>
-  <w:abstractNum w:abstractNumId="16">
+  <w:abstractNum w:abstractNumId="17">
     <w:nsid w:val="2ED138D5"/>
     <w:multiLevelType w:val="hybridMultilevel"/>
     <w:tmpl w:val="9CEED50E"/>
@@ -9190,7 +11648,7 @@
       </w:pPr>
     </w:lvl>
   </w:abstractNum>
-  <w:abstractNum w:abstractNumId="17">
+  <w:abstractNum w:abstractNumId="18">
     <w:nsid w:val="2FC01E24"/>
     <w:multiLevelType w:val="hybridMultilevel"/>
     <w:tmpl w:val="06A2BD16"/>
@@ -9303,7 +11761,7 @@
       </w:rPr>
     </w:lvl>
   </w:abstractNum>
-  <w:abstractNum w:abstractNumId="18">
+  <w:abstractNum w:abstractNumId="19">
     <w:nsid w:val="31C93B62"/>
     <w:multiLevelType w:val="hybridMultilevel"/>
     <w:tmpl w:val="30D81F70"/>
@@ -9392,7 +11850,7 @@
       </w:pPr>
     </w:lvl>
   </w:abstractNum>
-  <w:abstractNum w:abstractNumId="19">
+  <w:abstractNum w:abstractNumId="20">
     <w:nsid w:val="34F60087"/>
     <w:multiLevelType w:val="hybridMultilevel"/>
     <w:tmpl w:val="A13A9A42"/>
@@ -9481,7 +11939,152 @@
       </w:pPr>
     </w:lvl>
   </w:abstractNum>
-  <w:abstractNum w:abstractNumId="20">
+  <w:abstractNum w:abstractNumId="21">
+    <w:nsid w:val="3D8012ED"/>
+    <w:multiLevelType w:val="multilevel"/>
+    <w:tmpl w:val="9A38CE3E"/>
+    <w:lvl w:ilvl="0">
+      <w:start w:val="1"/>
+      <w:numFmt w:val="bullet"/>
+      <w:lvlText w:val=""/>
+      <w:lvlJc w:val="left"/>
+      <w:pPr>
+        <w:tabs>
+          <w:tab w:val="num" w:pos="720"/>
+        </w:tabs>
+        <w:ind w:left="720" w:hanging="360"/>
+      </w:pPr>
+      <w:rPr>
+        <w:rFonts w:ascii="Symbol" w:hAnsi="Symbol" w:hint="default"/>
+        <w:sz w:val="20"/>
+      </w:rPr>
+    </w:lvl>
+    <w:lvl w:ilvl="1">
+      <w:start w:val="2"/>
+      <w:numFmt w:val="upperLetter"/>
+      <w:lvlText w:val="%2)"/>
+      <w:lvlJc w:val="left"/>
+      <w:pPr>
+        <w:ind w:left="360" w:hanging="360"/>
+      </w:pPr>
+      <w:rPr>
+        <w:rFonts w:hint="default"/>
+      </w:rPr>
+    </w:lvl>
+    <w:lvl w:ilvl="2" w:tentative="1">
+      <w:start w:val="1"/>
+      <w:numFmt w:val="bullet"/>
+      <w:lvlText w:val=""/>
+      <w:lvlJc w:val="left"/>
+      <w:pPr>
+        <w:tabs>
+          <w:tab w:val="num" w:pos="2160"/>
+        </w:tabs>
+        <w:ind w:left="2160" w:hanging="360"/>
+      </w:pPr>
+      <w:rPr>
+        <w:rFonts w:ascii="Wingdings" w:hAnsi="Wingdings" w:hint="default"/>
+        <w:sz w:val="20"/>
+      </w:rPr>
+    </w:lvl>
+    <w:lvl w:ilvl="3" w:tentative="1">
+      <w:start w:val="1"/>
+      <w:numFmt w:val="bullet"/>
+      <w:lvlText w:val=""/>
+      <w:lvlJc w:val="left"/>
+      <w:pPr>
+        <w:tabs>
+          <w:tab w:val="num" w:pos="2880"/>
+        </w:tabs>
+        <w:ind w:left="2880" w:hanging="360"/>
+      </w:pPr>
+      <w:rPr>
+        <w:rFonts w:ascii="Wingdings" w:hAnsi="Wingdings" w:hint="default"/>
+        <w:sz w:val="20"/>
+      </w:rPr>
+    </w:lvl>
+    <w:lvl w:ilvl="4" w:tentative="1">
+      <w:start w:val="1"/>
+      <w:numFmt w:val="bullet"/>
+      <w:lvlText w:val=""/>
+      <w:lvlJc w:val="left"/>
+      <w:pPr>
+        <w:tabs>
+          <w:tab w:val="num" w:pos="3600"/>
+        </w:tabs>
+        <w:ind w:left="3600" w:hanging="360"/>
+      </w:pPr>
+      <w:rPr>
+        <w:rFonts w:ascii="Wingdings" w:hAnsi="Wingdings" w:hint="default"/>
+        <w:sz w:val="20"/>
+      </w:rPr>
+    </w:lvl>
+    <w:lvl w:ilvl="5" w:tentative="1">
+      <w:start w:val="1"/>
+      <w:numFmt w:val="bullet"/>
+      <w:lvlText w:val=""/>
+      <w:lvlJc w:val="left"/>
+      <w:pPr>
+        <w:tabs>
+          <w:tab w:val="num" w:pos="4320"/>
+        </w:tabs>
+        <w:ind w:left="4320" w:hanging="360"/>
+      </w:pPr>
+      <w:rPr>
+        <w:rFonts w:ascii="Wingdings" w:hAnsi="Wingdings" w:hint="default"/>
+        <w:sz w:val="20"/>
+      </w:rPr>
+    </w:lvl>
+    <w:lvl w:ilvl="6" w:tentative="1">
+      <w:start w:val="1"/>
+      <w:numFmt w:val="bullet"/>
+      <w:lvlText w:val=""/>
+      <w:lvlJc w:val="left"/>
+      <w:pPr>
+        <w:tabs>
+          <w:tab w:val="num" w:pos="5040"/>
+        </w:tabs>
+        <w:ind w:left="5040" w:hanging="360"/>
+      </w:pPr>
+      <w:rPr>
+        <w:rFonts w:ascii="Wingdings" w:hAnsi="Wingdings" w:hint="default"/>
+        <w:sz w:val="20"/>
+      </w:rPr>
+    </w:lvl>
+    <w:lvl w:ilvl="7" w:tentative="1">
+      <w:start w:val="1"/>
+      <w:numFmt w:val="bullet"/>
+      <w:lvlText w:val=""/>
+      <w:lvlJc w:val="left"/>
+      <w:pPr>
+        <w:tabs>
+          <w:tab w:val="num" w:pos="5760"/>
+        </w:tabs>
+        <w:ind w:left="5760" w:hanging="360"/>
+      </w:pPr>
+      <w:rPr>
+        <w:rFonts w:ascii="Wingdings" w:hAnsi="Wingdings" w:hint="default"/>
+        <w:sz w:val="20"/>
+      </w:rPr>
+    </w:lvl>
+    <w:lvl w:ilvl="8" w:tentative="1">
+      <w:start w:val="1"/>
+      <w:numFmt w:val="bullet"/>
+      <w:lvlText w:val=""/>
+      <w:lvlJc w:val="left"/>
+      <w:pPr>
+        <w:tabs>
+          <w:tab w:val="num" w:pos="6480"/>
+        </w:tabs>
+        <w:ind w:left="6480" w:hanging="360"/>
+      </w:pPr>
+      <w:rPr>
+        <w:rFonts w:ascii="Wingdings" w:hAnsi="Wingdings" w:hint="default"/>
+        <w:sz w:val="20"/>
+      </w:rPr>
+    </w:lvl>
+  </w:abstractNum>
+  <w:abstractNum w:abstractNumId="22">
     <w:nsid w:val="3F1D7940"/>
     <w:multiLevelType w:val="hybridMultilevel"/>
     <w:tmpl w:val="F8486B0A"/>
@@ -9570,7 +12173,7 @@
       </w:pPr>
     </w:lvl>
   </w:abstractNum>
-  <w:abstractNum w:abstractNumId="21">
+  <w:abstractNum w:abstractNumId="23">
     <w:nsid w:val="402D35C4"/>
     <w:multiLevelType w:val="hybridMultilevel"/>
     <w:tmpl w:val="6CAA5158"/>
@@ -9659,7 +12262,7 @@
       </w:pPr>
     </w:lvl>
   </w:abstractNum>
-  <w:abstractNum w:abstractNumId="22">
+  <w:abstractNum w:abstractNumId="24">
     <w:nsid w:val="44B91E4C"/>
     <w:multiLevelType w:val="hybridMultilevel"/>
     <w:tmpl w:val="9F0647F4"/>
@@ -9748,7 +12351,7 @@
       </w:pPr>
     </w:lvl>
   </w:abstractNum>
-  <w:abstractNum w:abstractNumId="23">
+  <w:abstractNum w:abstractNumId="25">
     <w:nsid w:val="47024C85"/>
     <w:multiLevelType w:val="hybridMultilevel"/>
     <w:tmpl w:val="66067A5E"/>
@@ -9837,7 +12440,7 @@
       </w:pPr>
     </w:lvl>
   </w:abstractNum>
-  <w:abstractNum w:abstractNumId="24">
+  <w:abstractNum w:abstractNumId="26">
     <w:nsid w:val="52ED16CB"/>
     <w:multiLevelType w:val="hybridMultilevel"/>
     <w:tmpl w:val="F982900A"/>
@@ -9926,7 +12529,7 @@
       </w:pPr>
     </w:lvl>
   </w:abstractNum>
-  <w:abstractNum w:abstractNumId="25">
+  <w:abstractNum w:abstractNumId="27">
     <w:nsid w:val="56D73571"/>
     <w:multiLevelType w:val="hybridMultilevel"/>
     <w:tmpl w:val="B5925120"/>
@@ -10016,7 +12619,96 @@
       </w:pPr>
     </w:lvl>
   </w:abstractNum>
-  <w:abstractNum w:abstractNumId="26">
+  <w:abstractNum w:abstractNumId="28">
+    <w:nsid w:val="58E1740B"/>
+    <w:multiLevelType w:val="hybridMultilevel"/>
+    <w:tmpl w:val="A1502A30"/>
+    <w:lvl w:ilvl="0" w:tplc="770EC770">
+      <w:start w:val="1"/>
+      <w:numFmt w:val="upperLetter"/>
+      <w:lvlText w:val="%1)"/>
+      <w:lvlJc w:val="left"/>
+      <w:pPr>
+        <w:ind w:left="720" w:hanging="360"/>
+      </w:pPr>
+      <w:rPr>
+        <w:rFonts w:hint="default"/>
+      </w:rPr>
+    </w:lvl>
+    <w:lvl w:ilvl="1" w:tplc="340A0019" w:tentative="1">
+      <w:start w:val="1"/>
+      <w:numFmt w:val="lowerLetter"/>
+      <w:lvlText w:val="%2."/>
+      <w:lvlJc w:val="left"/>
+      <w:pPr>
+        <w:ind w:left="1440" w:hanging="360"/>
+      </w:pPr>
+    </w:lvl>
+    <w:lvl w:ilvl="2" w:tplc="340A001B" w:tentative="1">
+      <w:start w:val="1"/>
+      <w:numFmt w:val="lowerRoman"/>
+      <w:lvlText w:val="%3."/>
+      <w:lvlJc w:val="right"/>
+      <w:pPr>
+        <w:ind w:left="2160" w:hanging="180"/>
+      </w:pPr>
+    </w:lvl>
+    <w:lvl w:ilvl="3" w:tplc="340A000F" w:tentative="1">
+      <w:start w:val="1"/>
+      <w:numFmt w:val="decimal"/>
+      <w:lvlText w:val="%4."/>
+      <w:lvlJc w:val="left"/>
+      <w:pPr>
+        <w:ind w:left="2880" w:hanging="360"/>
+      </w:pPr>
+    </w:lvl>
+    <w:lvl w:ilvl="4" w:tplc="340A0019" w:tentative="1">
+      <w:start w:val="1"/>
+      <w:numFmt w:val="lowerLetter"/>
+      <w:lvlText w:val="%5."/>
+      <w:lvlJc w:val="left"/>
+      <w:pPr>
+        <w:ind w:left="3600" w:hanging="360"/>
+      </w:pPr>
+    </w:lvl>
+    <w:lvl w:ilvl="5" w:tplc="340A001B" w:tentative="1">
+      <w:start w:val="1"/>
+      <w:numFmt w:val="lowerRoman"/>
+      <w:lvlText w:val="%6."/>
+      <w:lvlJc w:val="right"/>
+      <w:pPr>
+        <w:ind w:left="4320" w:hanging="180"/>
+      </w:pPr>
+    </w:lvl>
+    <w:lvl w:ilvl="6" w:tplc="340A000F" w:tentative="1">
+      <w:start w:val="1"/>
+      <w:numFmt w:val="decimal"/>
+      <w:lvlText w:val="%7."/>
+      <w:lvlJc w:val="left"/>
+      <w:pPr>
+        <w:ind w:left="5040" w:hanging="360"/>
+      </w:pPr>
+    </w:lvl>
+    <w:lvl w:ilvl="7" w:tplc="340A0019" w:tentative="1">
+      <w:start w:val="1"/>
+      <w:numFmt w:val="lowerLetter"/>
+      <w:lvlText w:val="%8."/>
+      <w:lvlJc w:val="left"/>
+      <w:pPr>
+        <w:ind w:left="5760" w:hanging="360"/>
+      </w:pPr>
+    </w:lvl>
+    <w:lvl w:ilvl="8" w:tplc="340A001B" w:tentative="1">
+      <w:start w:val="1"/>
+      <w:numFmt w:val="lowerRoman"/>
+      <w:lvlText w:val="%9."/>
+      <w:lvlJc w:val="right"/>
+      <w:pPr>
+        <w:ind w:left="6480" w:hanging="180"/>
+      </w:pPr>
+    </w:lvl>
+  </w:abstractNum>
+  <w:abstractNum w:abstractNumId="29">
     <w:nsid w:val="596D6D97"/>
     <w:multiLevelType w:val="hybridMultilevel"/>
     <w:tmpl w:val="6A721B0C"/>
@@ -10105,7 +12797,7 @@
       </w:pPr>
     </w:lvl>
   </w:abstractNum>
-  <w:abstractNum w:abstractNumId="27">
+  <w:abstractNum w:abstractNumId="30">
     <w:nsid w:val="5D846998"/>
     <w:multiLevelType w:val="hybridMultilevel"/>
     <w:tmpl w:val="B6A0B5D6"/>
@@ -10194,7 +12886,7 @@
       </w:pPr>
     </w:lvl>
   </w:abstractNum>
-  <w:abstractNum w:abstractNumId="28">
+  <w:abstractNum w:abstractNumId="31">
     <w:nsid w:val="68F70EB4"/>
     <w:multiLevelType w:val="hybridMultilevel"/>
     <w:tmpl w:val="25AC7DA4"/>
@@ -10284,7 +12976,7 @@
       </w:pPr>
     </w:lvl>
   </w:abstractNum>
-  <w:abstractNum w:abstractNumId="29">
+  <w:abstractNum w:abstractNumId="32">
     <w:nsid w:val="726563F3"/>
     <w:multiLevelType w:val="hybridMultilevel"/>
     <w:tmpl w:val="6D6C2B6C"/>
@@ -10373,7 +13065,7 @@
       </w:pPr>
     </w:lvl>
   </w:abstractNum>
-  <w:abstractNum w:abstractNumId="30">
+  <w:abstractNum w:abstractNumId="33">
     <w:nsid w:val="747F7795"/>
     <w:multiLevelType w:val="hybridMultilevel"/>
     <w:tmpl w:val="255230C8"/>
@@ -10462,7 +13154,7 @@
       </w:pPr>
     </w:lvl>
   </w:abstractNum>
-  <w:abstractNum w:abstractNumId="31">
+  <w:abstractNum w:abstractNumId="34">
     <w:nsid w:val="771838C0"/>
     <w:multiLevelType w:val="hybridMultilevel"/>
     <w:tmpl w:val="91FC07CA"/>
@@ -10551,7 +13243,7 @@
       </w:pPr>
     </w:lvl>
   </w:abstractNum>
-  <w:abstractNum w:abstractNumId="32">
+  <w:abstractNum w:abstractNumId="35">
     <w:nsid w:val="7AE31E95"/>
     <w:multiLevelType w:val="hybridMultilevel"/>
     <w:tmpl w:val="05D05398"/>
@@ -10640,7 +13332,7 @@
       </w:pPr>
     </w:lvl>
   </w:abstractNum>
-  <w:abstractNum w:abstractNumId="33">
+  <w:abstractNum w:abstractNumId="36">
     <w:nsid w:val="7AF30B85"/>
     <w:multiLevelType w:val="hybridMultilevel"/>
     <w:tmpl w:val="528AD35E"/>
@@ -10727,10 +13419,10 @@
     </w:lvl>
   </w:abstractNum>
   <w:num w:numId="1">
-    <w:abstractNumId w:val="28"/>
+    <w:abstractNumId w:val="31"/>
   </w:num>
   <w:num w:numId="2">
-    <w:abstractNumId w:val="25"/>
+    <w:abstractNumId w:val="27"/>
   </w:num>
   <w:num w:numId="3">
     <w:abstractNumId w:val="8"/>
@@ -10739,85 +13431,85 @@
     <w:abstractNumId w:val="10"/>
   </w:num>
   <w:num w:numId="5">
-    <w:abstractNumId w:val="16"/>
+    <w:abstractNumId w:val="17"/>
   </w:num>
   <w:num w:numId="6">
-    <w:abstractNumId w:val="33"/>
+    <w:abstractNumId w:val="36"/>
   </w:num>
   <w:num w:numId="7">
     <w:abstractNumId w:val="3"/>
   </w:num>
   <w:num w:numId="8">
-    <w:abstractNumId w:val="14"/>
+    <w:abstractNumId w:val="15"/>
   </w:num>
   <w:num w:numId="9">
     <w:abstractNumId w:val="6"/>
   </w:num>
   <w:num w:numId="10">
-    <w:abstractNumId w:val="11"/>
+    <w:abstractNumId w:val="12"/>
   </w:num>
   <w:num w:numId="11">
     <w:abstractNumId w:val="4"/>
   </w:num>
   <w:num w:numId="12">
-    <w:abstractNumId w:val="21"/>
+    <w:abstractNumId w:val="23"/>
   </w:num>
   <w:num w:numId="13">
-    <w:abstractNumId w:val="13"/>
+    <w:abstractNumId w:val="14"/>
   </w:num>
   <w:num w:numId="14">
-    <w:abstractNumId w:val="15"/>
+    <w:abstractNumId w:val="16"/>
   </w:num>
   <w:num w:numId="15">
     <w:abstractNumId w:val="1"/>
   </w:num>
   <w:num w:numId="16">
-    <w:abstractNumId w:val="20"/>
+    <w:abstractNumId w:val="22"/>
   </w:num>
   <w:num w:numId="17">
-    <w:abstractNumId w:val="30"/>
+    <w:abstractNumId w:val="33"/>
   </w:num>
   <w:num w:numId="18">
-    <w:abstractNumId w:val="24"/>
+    <w:abstractNumId w:val="26"/>
   </w:num>
   <w:num w:numId="19">
     <w:abstractNumId w:val="0"/>
   </w:num>
   <w:num w:numId="20">
+    <w:abstractNumId w:val="20"/>
+  </w:num>
+  <w:num w:numId="21">
+    <w:abstractNumId w:val="13"/>
+  </w:num>
+  <w:num w:numId="22">
     <w:abstractNumId w:val="19"/>
   </w:num>
-  <w:num w:numId="21">
-    <w:abstractNumId w:val="12"/>
-  </w:num>
-  <w:num w:numId="22">
-    <w:abstractNumId w:val="18"/>
-  </w:num>
   <w:num w:numId="23">
-    <w:abstractNumId w:val="23"/>
+    <w:abstractNumId w:val="25"/>
   </w:num>
   <w:num w:numId="24">
     <w:abstractNumId w:val="5"/>
   </w:num>
   <w:num w:numId="25">
-    <w:abstractNumId w:val="22"/>
+    <w:abstractNumId w:val="24"/>
   </w:num>
   <w:num w:numId="26">
-    <w:abstractNumId w:val="32"/>
+    <w:abstractNumId w:val="35"/>
   </w:num>
   <w:num w:numId="27">
     <w:abstractNumId w:val="9"/>
   </w:num>
   <w:num w:numId="28">
-    <w:abstractNumId w:val="27"/>
+    <w:abstractNumId w:val="30"/>
   </w:num>
   <w:num w:numId="29">
-    <w:abstractNumId w:val="31"/>
+    <w:abstractNumId w:val="34"/>
   </w:num>
   <w:num w:numId="30">
-    <w:abstractNumId w:val="29"/>
+    <w:abstractNumId w:val="32"/>
   </w:num>
   <w:num w:numId="31">
-    <w:abstractNumId w:val="26"/>
+    <w:abstractNumId w:val="29"/>
   </w:num>
   <w:num w:numId="32">
     <w:abstractNumId w:val="7"/>
@@ -10826,7 +13518,16 @@
     <w:abstractNumId w:val="2"/>
   </w:num>
   <w:num w:numId="34">
-    <w:abstractNumId w:val="17"/>
+    <w:abstractNumId w:val="18"/>
+  </w:num>
+  <w:num w:numId="35">
+    <w:abstractNumId w:val="11"/>
+  </w:num>
+  <w:num w:numId="36">
+    <w:abstractNumId w:val="28"/>
+  </w:num>
+  <w:num w:numId="37">
+    <w:abstractNumId w:val="21"/>
   </w:num>
 </w:numbering>
 </file>
@@ -11272,7 +13973,6 @@
   <w:style w:type="character" w:default="1" w:styleId="Fuentedeprrafopredeter">
     <w:name w:val="Default Paragraph Font"/>
     <w:uiPriority w:val="1"/>
-    <w:semiHidden/>
     <w:unhideWhenUsed/>
   </w:style>
   <w:style w:type="table" w:default="1" w:styleId="Tablanormal">
@@ -11316,7 +14016,6 @@
       <w:spacing w:after="0" w:line="240" w:lineRule="auto"/>
     </w:pPr>
     <w:tblPr>
-      <w:tblInd w:w="0" w:type="dxa"/>
       <w:tblBorders>
         <w:top w:val="single" w:sz="4" w:space="0" w:color="auto"/>
         <w:left w:val="single" w:sz="4" w:space="0" w:color="auto"/>
@@ -11325,12 +14024,6 @@
         <w:insideH w:val="single" w:sz="4" w:space="0" w:color="auto"/>
         <w:insideV w:val="single" w:sz="4" w:space="0" w:color="auto"/>
       </w:tblBorders>
-      <w:tblCellMar>
-        <w:top w:w="0" w:type="dxa"/>
-        <w:left w:w="108" w:type="dxa"/>
-        <w:bottom w:w="0" w:type="dxa"/>
-        <w:right w:w="108" w:type="dxa"/>
-      </w:tblCellMar>
     </w:tblPr>
   </w:style>
   <w:style w:type="character" w:customStyle="1" w:styleId="Ttulo1Car">
@@ -11481,6 +14174,34 @@
       <w:sz w:val="20"/>
       <w:szCs w:val="23"/>
       <w:lang w:val="es-ES" w:eastAsia="fr-FR"/>
+    </w:rPr>
+  </w:style>
+  <w:style w:type="character" w:styleId="Textoennegrita">
+    <w:name w:val="Strong"/>
+    <w:basedOn w:val="Fuentedeprrafopredeter"/>
+    <w:uiPriority w:val="22"/>
+    <w:qFormat/>
+    <w:rsid w:val="005D0161"/>
+    <w:rPr>
+      <w:b/>
+      <w:bCs/>
+    </w:rPr>
+  </w:style>
+  <w:style w:type="paragraph" w:styleId="NormalWeb">
+    <w:name w:val="Normal (Web)"/>
+    <w:basedOn w:val="Normal"/>
+    <w:uiPriority w:val="99"/>
+    <w:semiHidden/>
+    <w:unhideWhenUsed/>
+    <w:rsid w:val="005D0161"/>
+    <w:pPr>
+      <w:spacing w:before="100" w:beforeAutospacing="1" w:after="100" w:afterAutospacing="1" w:line="240" w:lineRule="auto"/>
+    </w:pPr>
+    <w:rPr>
+      <w:rFonts w:ascii="Times New Roman" w:eastAsia="Times New Roman" w:hAnsi="Times New Roman" w:cs="Times New Roman"/>
+      <w:sz w:val="24"/>
+      <w:szCs w:val="24"/>
+      <w:lang w:eastAsia="ja-JP"/>
     </w:rPr>
   </w:style>
 </w:styles>
@@ -11752,7 +14473,7 @@
 </file>
 
 <file path=customXml/itemProps1.xml><?xml version="1.0" encoding="utf-8"?>
-<ds:datastoreItem xmlns:ds="http://schemas.openxmlformats.org/officeDocument/2006/customXml" ds:itemID="{5914F4C1-008D-4DDF-AE15-4F65277FF616}">
+<ds:datastoreItem xmlns:ds="http://schemas.openxmlformats.org/officeDocument/2006/customXml" ds:itemID="{970B5F6A-E01B-40DF-B183-7866AD1B1E70}">
   <ds:schemaRefs>
     <ds:schemaRef ds:uri="http://schemas.openxmlformats.org/officeDocument/2006/bibliography"/>
   </ds:schemaRefs>

--- a/Especificacion de requisitos/Esfuerzo del proyecto/Esfuerzo_Proyecto.docx
+++ b/Especificacion de requisitos/Esfuerzo del proyecto/Esfuerzo_Proyecto.docx
@@ -9838,7 +9838,7 @@
             <w:szCs w:val="28"/>
             <w:lang w:val="es-ES"/>
           </w:rPr>
-          <w:t>9</w:t>
+          <w:t>2</w:t>
         </w:r>
         <w:r>
           <w:rPr>
@@ -14473,7 +14473,7 @@
 </file>
 
 <file path=customXml/itemProps1.xml><?xml version="1.0" encoding="utf-8"?>
-<ds:datastoreItem xmlns:ds="http://schemas.openxmlformats.org/officeDocument/2006/customXml" ds:itemID="{970B5F6A-E01B-40DF-B183-7866AD1B1E70}">
+<ds:datastoreItem xmlns:ds="http://schemas.openxmlformats.org/officeDocument/2006/customXml" ds:itemID="{25A647C9-7E6F-416C-8188-6010E478DBAA}">
   <ds:schemaRefs>
     <ds:schemaRef ds:uri="http://schemas.openxmlformats.org/officeDocument/2006/bibliography"/>
   </ds:schemaRefs>
